--- a/Articles/2025/1-Blender-Continued/1-Object-Mode/1-Exploring-the-Interface/4-The-Sub-Menu-Part-2/The Sub Menu Part 2.docx
+++ b/Articles/2025/1-Blender-Continued/1-Object-Mode/1-Exploring-the-Interface/4-The-Sub-Menu-Part-2/The Sub Menu Part 2.docx
@@ -10,6 +10,532 @@
         <w:t>4 The Sub Menu Part Two</w:t>
       </w:r>
     </w:p>
+    <w:sdt>
+      <w:sdtPr>
+        <w:id w:val="-240637323"/>
+        <w:docPartObj>
+          <w:docPartGallery w:val="Table of Contents"/>
+          <w:docPartUnique/>
+        </w:docPartObj>
+      </w:sdtPr>
+      <w:sdtEndPr>
+        <w:rPr>
+          <w:rFonts w:asciiTheme="minorHAnsi" w:eastAsiaTheme="minorHAnsi" w:hAnsiTheme="minorHAnsi" w:cstheme="minorBidi"/>
+          <w:b/>
+          <w:bCs/>
+          <w:noProof/>
+          <w:color w:val="auto"/>
+          <w:sz w:val="22"/>
+          <w:szCs w:val="22"/>
+        </w:rPr>
+      </w:sdtEndPr>
+      <w:sdtContent>
+        <w:p>
+          <w:pPr>
+            <w:pStyle w:val="TOCHeading"/>
+          </w:pPr>
+          <w:r>
+            <w:t>Contents</w:t>
+          </w:r>
+        </w:p>
+        <w:p>
+          <w:pPr>
+            <w:pStyle w:val="TOC1"/>
+            <w:tabs>
+              <w:tab w:val="right" w:leader="dot" w:pos="9350"/>
+            </w:tabs>
+            <w:rPr>
+              <w:noProof/>
+            </w:rPr>
+          </w:pPr>
+          <w:r>
+            <w:fldChar w:fldCharType="begin"/>
+          </w:r>
+          <w:r>
+            <w:instrText xml:space="preserve"> TOC \o "1-3" \h \z \u </w:instrText>
+          </w:r>
+          <w:r>
+            <w:fldChar w:fldCharType="separate"/>
+          </w:r>
+          <w:hyperlink w:anchor="_Toc185858912" w:history="1">
+            <w:r>
+              <w:rPr>
+                <w:rStyle w:val="Hyperlink"/>
+                <w:noProof/>
+              </w:rPr>
+              <w:t>The Transform Orientation Menu</w:t>
+            </w:r>
+            <w:r>
+              <w:rPr>
+                <w:noProof/>
+                <w:webHidden/>
+              </w:rPr>
+              <w:tab/>
+            </w:r>
+            <w:r>
+              <w:rPr>
+                <w:noProof/>
+                <w:webHidden/>
+              </w:rPr>
+              <w:fldChar w:fldCharType="begin"/>
+            </w:r>
+            <w:r>
+              <w:rPr>
+                <w:noProof/>
+                <w:webHidden/>
+              </w:rPr>
+              <w:instrText xml:space="preserve"> PAGEREF _Toc185858912 \h </w:instrText>
+            </w:r>
+            <w:r>
+              <w:rPr>
+                <w:noProof/>
+                <w:webHidden/>
+              </w:rPr>
+            </w:r>
+            <w:r>
+              <w:rPr>
+                <w:noProof/>
+                <w:webHidden/>
+              </w:rPr>
+              <w:fldChar w:fldCharType="separate"/>
+            </w:r>
+            <w:r>
+              <w:rPr>
+                <w:noProof/>
+                <w:webHidden/>
+              </w:rPr>
+              <w:t>1</w:t>
+            </w:r>
+            <w:r>
+              <w:rPr>
+                <w:noProof/>
+                <w:webHidden/>
+              </w:rPr>
+              <w:fldChar w:fldCharType="end"/>
+            </w:r>
+          </w:hyperlink>
+        </w:p>
+        <w:p>
+          <w:pPr>
+            <w:pStyle w:val="TOC1"/>
+            <w:tabs>
+              <w:tab w:val="right" w:leader="dot" w:pos="9350"/>
+            </w:tabs>
+            <w:rPr>
+              <w:noProof/>
+            </w:rPr>
+          </w:pPr>
+          <w:hyperlink w:anchor="_Toc185858913" w:history="1">
+            <w:r>
+              <w:rPr>
+                <w:rStyle w:val="Hyperlink"/>
+                <w:noProof/>
+              </w:rPr>
+              <w:t>Flip Normals</w:t>
+            </w:r>
+            <w:r>
+              <w:rPr>
+                <w:noProof/>
+                <w:webHidden/>
+              </w:rPr>
+              <w:tab/>
+            </w:r>
+            <w:r>
+              <w:rPr>
+                <w:noProof/>
+                <w:webHidden/>
+              </w:rPr>
+              <w:fldChar w:fldCharType="begin"/>
+            </w:r>
+            <w:r>
+              <w:rPr>
+                <w:noProof/>
+                <w:webHidden/>
+              </w:rPr>
+              <w:instrText xml:space="preserve"> PAGEREF _Toc185858913 \h </w:instrText>
+            </w:r>
+            <w:r>
+              <w:rPr>
+                <w:noProof/>
+                <w:webHidden/>
+              </w:rPr>
+            </w:r>
+            <w:r>
+              <w:rPr>
+                <w:noProof/>
+                <w:webHidden/>
+              </w:rPr>
+              <w:fldChar w:fldCharType="separate"/>
+            </w:r>
+            <w:r>
+              <w:rPr>
+                <w:noProof/>
+                <w:webHidden/>
+              </w:rPr>
+              <w:t>4</w:t>
+            </w:r>
+            <w:r>
+              <w:rPr>
+                <w:noProof/>
+                <w:webHidden/>
+              </w:rPr>
+              <w:fldChar w:fldCharType="end"/>
+            </w:r>
+          </w:hyperlink>
+        </w:p>
+        <w:p>
+          <w:pPr>
+            <w:pStyle w:val="TOC1"/>
+            <w:tabs>
+              <w:tab w:val="right" w:leader="dot" w:pos="9350"/>
+            </w:tabs>
+            <w:rPr>
+              <w:noProof/>
+            </w:rPr>
+          </w:pPr>
+          <w:hyperlink w:anchor="_Toc185858914" w:history="1">
+            <w:r>
+              <w:rPr>
+                <w:rStyle w:val="Hyperlink"/>
+                <w:noProof/>
+              </w:rPr>
+              <w:t>Transform Pivot Point</w:t>
+            </w:r>
+            <w:r>
+              <w:rPr>
+                <w:noProof/>
+                <w:webHidden/>
+              </w:rPr>
+              <w:tab/>
+            </w:r>
+            <w:r>
+              <w:rPr>
+                <w:noProof/>
+                <w:webHidden/>
+              </w:rPr>
+              <w:fldChar w:fldCharType="begin"/>
+            </w:r>
+            <w:r>
+              <w:rPr>
+                <w:noProof/>
+                <w:webHidden/>
+              </w:rPr>
+              <w:instrText xml:space="preserve"> PAGEREF _Toc185858914 \h </w:instrText>
+            </w:r>
+            <w:r>
+              <w:rPr>
+                <w:noProof/>
+                <w:webHidden/>
+              </w:rPr>
+            </w:r>
+            <w:r>
+              <w:rPr>
+                <w:noProof/>
+                <w:webHidden/>
+              </w:rPr>
+              <w:fldChar w:fldCharType="separate"/>
+            </w:r>
+            <w:r>
+              <w:rPr>
+                <w:noProof/>
+                <w:webHidden/>
+              </w:rPr>
+              <w:t>10</w:t>
+            </w:r>
+            <w:r>
+              <w:rPr>
+                <w:noProof/>
+                <w:webHidden/>
+              </w:rPr>
+              <w:fldChar w:fldCharType="end"/>
+            </w:r>
+          </w:hyperlink>
+        </w:p>
+        <w:p>
+          <w:pPr>
+            <w:pStyle w:val="TOC1"/>
+            <w:tabs>
+              <w:tab w:val="right" w:leader="dot" w:pos="9350"/>
+            </w:tabs>
+            <w:rPr>
+              <w:noProof/>
+            </w:rPr>
+          </w:pPr>
+          <w:hyperlink w:anchor="_Toc185858915" w:history="1">
+            <w:r>
+              <w:rPr>
+                <w:rStyle w:val="Hyperlink"/>
+                <w:noProof/>
+              </w:rPr>
+              <w:t>Object Mode pivot point.</w:t>
+            </w:r>
+            <w:r>
+              <w:rPr>
+                <w:noProof/>
+                <w:webHidden/>
+              </w:rPr>
+              <w:tab/>
+            </w:r>
+            <w:r>
+              <w:rPr>
+                <w:noProof/>
+                <w:webHidden/>
+              </w:rPr>
+              <w:fldChar w:fldCharType="begin"/>
+            </w:r>
+            <w:r>
+              <w:rPr>
+                <w:noProof/>
+                <w:webHidden/>
+              </w:rPr>
+              <w:instrText xml:space="preserve"> PAGEREF _Toc185858915 \h </w:instrText>
+            </w:r>
+            <w:r>
+              <w:rPr>
+                <w:noProof/>
+                <w:webHidden/>
+              </w:rPr>
+            </w:r>
+            <w:r>
+              <w:rPr>
+                <w:noProof/>
+                <w:webHidden/>
+              </w:rPr>
+              <w:fldChar w:fldCharType="separate"/>
+            </w:r>
+            <w:r>
+              <w:rPr>
+                <w:noProof/>
+                <w:webHidden/>
+              </w:rPr>
+              <w:t>11</w:t>
+            </w:r>
+            <w:r>
+              <w:rPr>
+                <w:noProof/>
+                <w:webHidden/>
+              </w:rPr>
+              <w:fldChar w:fldCharType="end"/>
+            </w:r>
+          </w:hyperlink>
+        </w:p>
+        <w:p>
+          <w:pPr>
+            <w:pStyle w:val="TOC1"/>
+            <w:tabs>
+              <w:tab w:val="right" w:leader="dot" w:pos="9350"/>
+            </w:tabs>
+            <w:rPr>
+              <w:noProof/>
+            </w:rPr>
+          </w:pPr>
+          <w:hyperlink w:anchor="_Toc185858916" w:history="1">
+            <w:r>
+              <w:rPr>
+                <w:rStyle w:val="Hyperlink"/>
+                <w:noProof/>
+              </w:rPr>
+              <w:t>Edit Mode pivot point</w:t>
+            </w:r>
+            <w:r>
+              <w:rPr>
+                <w:noProof/>
+                <w:webHidden/>
+              </w:rPr>
+              <w:tab/>
+            </w:r>
+            <w:r>
+              <w:rPr>
+                <w:noProof/>
+                <w:webHidden/>
+              </w:rPr>
+              <w:fldChar w:fldCharType="begin"/>
+            </w:r>
+            <w:r>
+              <w:rPr>
+                <w:noProof/>
+                <w:webHidden/>
+              </w:rPr>
+              <w:instrText xml:space="preserve"> PAGEREF _Toc185858916 \h </w:instrText>
+            </w:r>
+            <w:r>
+              <w:rPr>
+                <w:noProof/>
+                <w:webHidden/>
+              </w:rPr>
+            </w:r>
+            <w:r>
+              <w:rPr>
+                <w:noProof/>
+                <w:webHidden/>
+              </w:rPr>
+              <w:fldChar w:fldCharType="separate"/>
+            </w:r>
+            <w:r>
+              <w:rPr>
+                <w:noProof/>
+                <w:webHidden/>
+              </w:rPr>
+              <w:t>11</w:t>
+            </w:r>
+            <w:r>
+              <w:rPr>
+                <w:noProof/>
+                <w:webHidden/>
+              </w:rPr>
+              <w:fldChar w:fldCharType="end"/>
+            </w:r>
+          </w:hyperlink>
+        </w:p>
+        <w:p>
+          <w:pPr>
+            <w:pStyle w:val="TOC1"/>
+            <w:tabs>
+              <w:tab w:val="right" w:leader="dot" w:pos="9350"/>
+            </w:tabs>
+            <w:rPr>
+              <w:noProof/>
+            </w:rPr>
+          </w:pPr>
+          <w:hyperlink w:anchor="_Toc185858917" w:history="1">
+            <w:r>
+              <w:rPr>
+                <w:rStyle w:val="Hyperlink"/>
+                <w:noProof/>
+              </w:rPr>
+              <w:t>Snap Base Drop Down</w:t>
+            </w:r>
+            <w:r>
+              <w:rPr>
+                <w:noProof/>
+                <w:webHidden/>
+              </w:rPr>
+              <w:tab/>
+            </w:r>
+            <w:r>
+              <w:rPr>
+                <w:noProof/>
+                <w:webHidden/>
+              </w:rPr>
+              <w:fldChar w:fldCharType="begin"/>
+            </w:r>
+            <w:r>
+              <w:rPr>
+                <w:noProof/>
+                <w:webHidden/>
+              </w:rPr>
+              <w:instrText xml:space="preserve"> PAGEREF _Toc185858917 \h </w:instrText>
+            </w:r>
+            <w:r>
+              <w:rPr>
+                <w:noProof/>
+                <w:webHidden/>
+              </w:rPr>
+            </w:r>
+            <w:r>
+              <w:rPr>
+                <w:noProof/>
+                <w:webHidden/>
+              </w:rPr>
+              <w:fldChar w:fldCharType="separate"/>
+            </w:r>
+            <w:r>
+              <w:rPr>
+                <w:noProof/>
+                <w:webHidden/>
+              </w:rPr>
+              <w:t>12</w:t>
+            </w:r>
+            <w:r>
+              <w:rPr>
+                <w:noProof/>
+                <w:webHidden/>
+              </w:rPr>
+              <w:fldChar w:fldCharType="end"/>
+            </w:r>
+          </w:hyperlink>
+        </w:p>
+        <w:p>
+          <w:pPr>
+            <w:pStyle w:val="TOC1"/>
+            <w:tabs>
+              <w:tab w:val="right" w:leader="dot" w:pos="9350"/>
+            </w:tabs>
+            <w:rPr>
+              <w:noProof/>
+            </w:rPr>
+          </w:pPr>
+          <w:hyperlink w:anchor="_Toc185858918" w:history="1">
+            <w:r>
+              <w:rPr>
+                <w:rStyle w:val="Hyperlink"/>
+                <w:noProof/>
+              </w:rPr>
+              <w:t>Proportional Editing Object and Proportional editing Falloff</w:t>
+            </w:r>
+            <w:r>
+              <w:rPr>
+                <w:noProof/>
+                <w:webHidden/>
+              </w:rPr>
+              <w:tab/>
+            </w:r>
+            <w:r>
+              <w:rPr>
+                <w:noProof/>
+                <w:webHidden/>
+              </w:rPr>
+              <w:fldChar w:fldCharType="begin"/>
+            </w:r>
+            <w:r>
+              <w:rPr>
+                <w:noProof/>
+                <w:webHidden/>
+              </w:rPr>
+              <w:instrText xml:space="preserve"> PAGEREF _Toc185858918 \h </w:instrText>
+            </w:r>
+            <w:r>
+              <w:rPr>
+                <w:noProof/>
+                <w:webHidden/>
+              </w:rPr>
+            </w:r>
+            <w:r>
+              <w:rPr>
+                <w:noProof/>
+                <w:webHidden/>
+              </w:rPr>
+              <w:fldChar w:fldCharType="separate"/>
+            </w:r>
+            <w:r>
+              <w:rPr>
+                <w:noProof/>
+                <w:webHidden/>
+              </w:rPr>
+              <w:t>13</w:t>
+            </w:r>
+            <w:r>
+              <w:rPr>
+                <w:noProof/>
+                <w:webHidden/>
+              </w:rPr>
+              <w:fldChar w:fldCharType="end"/>
+            </w:r>
+          </w:hyperlink>
+        </w:p>
+        <w:p>
+          <w:r>
+            <w:rPr>
+              <w:b/>
+              <w:bCs/>
+              <w:noProof/>
+            </w:rPr>
+            <w:fldChar w:fldCharType="end"/>
+          </w:r>
+        </w:p>
+      </w:sdtContent>
+    </w:sdt>
+    <w:p/>
     <w:p>
       <w:r>
         <w:rPr>
@@ -33,7 +559,7 @@
                     </pic:cNvPicPr>
                   </pic:nvPicPr>
                   <pic:blipFill>
-                    <a:blip r:embed="rId5">
+                    <a:blip r:embed="rId8">
                       <a:extLst>
                         <a:ext uri="{28A0092B-C50C-407E-A947-70E740481C1C}">
                           <a14:useLocalDpi xmlns:a14="http://schemas.microsoft.com/office/drawing/2010/main" val="0"/>
@@ -88,7 +614,7 @@
                     <pic:cNvPicPr/>
                   </pic:nvPicPr>
                   <pic:blipFill>
-                    <a:blip r:embed="rId6"/>
+                    <a:blip r:embed="rId9"/>
                     <a:stretch>
                       <a:fillRect/>
                     </a:stretch>
@@ -110,18 +636,40 @@
       </w:r>
     </w:p>
     <w:p/>
+    <w:p>
+      <w:pPr>
+        <w:pStyle w:val="Heading1"/>
+      </w:pPr>
+      <w:bookmarkStart w:id="0" w:name="_Toc185858912"/>
+      <w:r>
+        <w:lastRenderedPageBreak/>
+        <w:t>The Transform Orientation Menu</w:t>
+      </w:r>
+      <w:bookmarkEnd w:id="0"/>
+    </w:p>
+    <w:p>
+      <w:r>
+        <w:t xml:space="preserve">The first one in this series of menu items is the </w:t>
+      </w:r>
+      <w:r>
+        <w:rPr>
+          <w:rStyle w:val="BlueBoldenChar"/>
+          <w:rFonts w:eastAsiaTheme="minorHAnsi"/>
+        </w:rPr>
+        <w:t>Transform Orientation</w:t>
+      </w:r>
+      <w:r>
+        <w:t xml:space="preserve"> Menu. It is a dropdown which enables you to move your object in a certain way along a certain axis.</w:t>
+      </w:r>
+    </w:p>
     <w:p/>
-    <w:p/>
-    <w:p>
-      <w:r>
-        <w:rPr>
-          <w:noProof/>
-        </w:rPr>
+    <w:p>
+      <w:r>
         <w:drawing>
-          <wp:inline distT="0" distB="0" distL="0" distR="0" wp14:anchorId="7E9E594E" wp14:editId="1BD4FC8D">
-            <wp:extent cx="3258005" cy="1247949"/>
-            <wp:effectExtent l="0" t="0" r="0" b="9525"/>
-            <wp:docPr id="2140003407" name="Picture 1"/>
+          <wp:inline distT="0" distB="0" distL="0" distR="0" wp14:anchorId="62C8F33C" wp14:editId="52283856">
+            <wp:extent cx="1590897" cy="847843"/>
+            <wp:effectExtent l="0" t="0" r="9525" b="9525"/>
+            <wp:docPr id="1441172581" name="Picture 1"/>
             <wp:cNvGraphicFramePr>
               <a:graphicFrameLocks xmlns:a="http://schemas.openxmlformats.org/drawingml/2006/main" noChangeAspect="1"/>
             </wp:cNvGraphicFramePr>
@@ -129,11 +677,11 @@
               <a:graphicData uri="http://schemas.openxmlformats.org/drawingml/2006/picture">
                 <pic:pic xmlns:pic="http://schemas.openxmlformats.org/drawingml/2006/picture">
                   <pic:nvPicPr>
-                    <pic:cNvPr id="2140003407" name=""/>
+                    <pic:cNvPr id="1441172581" name=""/>
                     <pic:cNvPicPr/>
                   </pic:nvPicPr>
                   <pic:blipFill>
-                    <a:blip r:embed="rId7"/>
+                    <a:blip r:embed="rId10"/>
                     <a:stretch>
                       <a:fillRect/>
                     </a:stretch>
@@ -141,7 +689,7 @@
                   <pic:spPr>
                     <a:xfrm>
                       <a:off x="0" y="0"/>
-                      <a:ext cx="3258005" cy="1247949"/>
+                      <a:ext cx="1590897" cy="847843"/>
                     </a:xfrm>
                     <a:prstGeom prst="rect">
                       <a:avLst/>
@@ -154,18 +702,13 @@
         </w:drawing>
       </w:r>
     </w:p>
-    <w:p/>
-    <w:p>
-      <w:r>
-        <w:rPr>
-          <w:noProof/>
-        </w:rPr>
-        <w:lastRenderedPageBreak/>
+    <w:p>
+      <w:r>
         <w:drawing>
-          <wp:inline distT="0" distB="0" distL="0" distR="0" wp14:anchorId="54E96066" wp14:editId="18240538">
-            <wp:extent cx="3429479" cy="3086531"/>
-            <wp:effectExtent l="0" t="0" r="0" b="0"/>
-            <wp:docPr id="1011787925" name="Picture 1"/>
+          <wp:inline distT="0" distB="0" distL="0" distR="0" wp14:anchorId="76D7916E" wp14:editId="46F31CCD">
+            <wp:extent cx="3781953" cy="2876951"/>
+            <wp:effectExtent l="0" t="0" r="9525" b="0"/>
+            <wp:docPr id="1329017411" name="Picture 1"/>
             <wp:cNvGraphicFramePr>
               <a:graphicFrameLocks xmlns:a="http://schemas.openxmlformats.org/drawingml/2006/main" noChangeAspect="1"/>
             </wp:cNvGraphicFramePr>
@@ -173,11 +716,11 @@
               <a:graphicData uri="http://schemas.openxmlformats.org/drawingml/2006/picture">
                 <pic:pic xmlns:pic="http://schemas.openxmlformats.org/drawingml/2006/picture">
                   <pic:nvPicPr>
-                    <pic:cNvPr id="1011787925" name=""/>
+                    <pic:cNvPr id="1329017411" name=""/>
                     <pic:cNvPicPr/>
                   </pic:nvPicPr>
                   <pic:blipFill>
-                    <a:blip r:embed="rId8"/>
+                    <a:blip r:embed="rId11"/>
                     <a:stretch>
                       <a:fillRect/>
                     </a:stretch>
@@ -185,7 +728,7 @@
                   <pic:spPr>
                     <a:xfrm>
                       <a:off x="0" y="0"/>
-                      <a:ext cx="3429479" cy="3086531"/>
+                      <a:ext cx="3781953" cy="2876951"/>
                     </a:xfrm>
                     <a:prstGeom prst="rect">
                       <a:avLst/>
@@ -198,9 +741,1930 @@
         </w:drawing>
       </w:r>
     </w:p>
+    <w:p>
+      <w:r>
+        <w:t xml:space="preserve">When you are in </w:t>
+      </w:r>
+      <w:r>
+        <w:rPr>
+          <w:rStyle w:val="BlueBoldenChar"/>
+          <w:rFonts w:eastAsiaTheme="minorHAnsi"/>
+        </w:rPr>
+        <w:t>Global</w:t>
+      </w:r>
+      <w:r>
+        <w:t>, you will see that the cube will move straight along your axis lines.</w:t>
+      </w:r>
+      <w:r>
+        <w:t xml:space="preserve"> Even if you rotate the cube, it will still move straight along these lines.</w:t>
+      </w:r>
+      <w:r>
+        <w:t xml:space="preserve"> Global is the default, and the cube, by moving in these </w:t>
+      </w:r>
+      <w:proofErr w:type="gramStart"/>
+      <w:r>
+        <w:t>straight line</w:t>
+      </w:r>
+      <w:proofErr w:type="gramEnd"/>
+      <w:r>
+        <w:t xml:space="preserve"> modes are simple following what is called the Global orientation.</w:t>
+      </w:r>
+    </w:p>
+    <w:p/>
+    <w:p>
+      <w:r>
+        <w:lastRenderedPageBreak/>
+        <w:drawing>
+          <wp:inline distT="0" distB="0" distL="0" distR="0" wp14:anchorId="7D5ADC90" wp14:editId="21CC8C81">
+            <wp:extent cx="5020376" cy="2067213"/>
+            <wp:effectExtent l="0" t="0" r="8890" b="9525"/>
+            <wp:docPr id="479068361" name="Picture 1"/>
+            <wp:cNvGraphicFramePr>
+              <a:graphicFrameLocks xmlns:a="http://schemas.openxmlformats.org/drawingml/2006/main" noChangeAspect="1"/>
+            </wp:cNvGraphicFramePr>
+            <a:graphic xmlns:a="http://schemas.openxmlformats.org/drawingml/2006/main">
+              <a:graphicData uri="http://schemas.openxmlformats.org/drawingml/2006/picture">
+                <pic:pic xmlns:pic="http://schemas.openxmlformats.org/drawingml/2006/picture">
+                  <pic:nvPicPr>
+                    <pic:cNvPr id="479068361" name=""/>
+                    <pic:cNvPicPr/>
+                  </pic:nvPicPr>
+                  <pic:blipFill>
+                    <a:blip r:embed="rId12"/>
+                    <a:stretch>
+                      <a:fillRect/>
+                    </a:stretch>
+                  </pic:blipFill>
+                  <pic:spPr>
+                    <a:xfrm>
+                      <a:off x="0" y="0"/>
+                      <a:ext cx="5020376" cy="2067213"/>
+                    </a:xfrm>
+                    <a:prstGeom prst="rect">
+                      <a:avLst/>
+                    </a:prstGeom>
+                  </pic:spPr>
+                </pic:pic>
+              </a:graphicData>
+            </a:graphic>
+          </wp:inline>
+        </w:drawing>
+      </w:r>
+    </w:p>
+    <w:p/>
+    <w:p>
+      <w:r>
+        <w:t xml:space="preserve">The </w:t>
+      </w:r>
+      <w:r>
+        <w:rPr>
+          <w:rStyle w:val="BlueBoldenChar"/>
+          <w:rFonts w:eastAsiaTheme="minorHAnsi"/>
+        </w:rPr>
+        <w:t xml:space="preserve">Local </w:t>
+      </w:r>
+      <w:r>
+        <w:t>mode, you will still move straight along the lines if you are in the local mode</w:t>
+      </w:r>
+      <w:r>
+        <w:t>. However, if you click on something like G (hotkey for the move tool) and X (hotkey for the X axis) the cube will move following the X axis orientation, and this can be changed by using G with the X, or Z hotkey to have the box move along those axis; however, t</w:t>
+      </w:r>
+      <w:r>
+        <w:t xml:space="preserve">hings do not </w:t>
+      </w:r>
+      <w:r>
+        <w:t xml:space="preserve">really </w:t>
+      </w:r>
+      <w:r>
+        <w:t xml:space="preserve">start to get wonky until you try to rotate the box, </w:t>
+      </w:r>
+      <w:r>
+        <w:t xml:space="preserve">and </w:t>
+      </w:r>
+      <w:r>
+        <w:t>then the box will follow the lines based on the amount of rotation that the box is at.</w:t>
+      </w:r>
+    </w:p>
+    <w:p>
+      <w:r>
+        <w:drawing>
+          <wp:inline distT="0" distB="0" distL="0" distR="0" wp14:anchorId="74E31992" wp14:editId="734BE69A">
+            <wp:extent cx="4143375" cy="2360307"/>
+            <wp:effectExtent l="0" t="0" r="0" b="1905"/>
+            <wp:docPr id="1708625547" name="Picture 1"/>
+            <wp:cNvGraphicFramePr>
+              <a:graphicFrameLocks xmlns:a="http://schemas.openxmlformats.org/drawingml/2006/main" noChangeAspect="1"/>
+            </wp:cNvGraphicFramePr>
+            <a:graphic xmlns:a="http://schemas.openxmlformats.org/drawingml/2006/main">
+              <a:graphicData uri="http://schemas.openxmlformats.org/drawingml/2006/picture">
+                <pic:pic xmlns:pic="http://schemas.openxmlformats.org/drawingml/2006/picture">
+                  <pic:nvPicPr>
+                    <pic:cNvPr id="1708625547" name=""/>
+                    <pic:cNvPicPr/>
+                  </pic:nvPicPr>
+                  <pic:blipFill>
+                    <a:blip r:embed="rId13"/>
+                    <a:stretch>
+                      <a:fillRect/>
+                    </a:stretch>
+                  </pic:blipFill>
+                  <pic:spPr>
+                    <a:xfrm>
+                      <a:off x="0" y="0"/>
+                      <a:ext cx="4147679" cy="2362759"/>
+                    </a:xfrm>
+                    <a:prstGeom prst="rect">
+                      <a:avLst/>
+                    </a:prstGeom>
+                  </pic:spPr>
+                </pic:pic>
+              </a:graphicData>
+            </a:graphic>
+          </wp:inline>
+        </w:drawing>
+      </w:r>
+    </w:p>
+    <w:p>
+      <w:r>
+        <w:t xml:space="preserve">The </w:t>
+      </w:r>
+      <w:r>
+        <w:rPr>
+          <w:rStyle w:val="BlueBoldenChar"/>
+          <w:rFonts w:eastAsiaTheme="minorHAnsi"/>
+        </w:rPr>
+        <w:t>Normal</w:t>
+      </w:r>
+      <w:r>
+        <w:t xml:space="preserve"> mode, will not work until you enter </w:t>
+      </w:r>
+      <w:r>
+        <w:rPr>
+          <w:rStyle w:val="BlueBoldenChar"/>
+          <w:rFonts w:eastAsiaTheme="minorHAnsi"/>
+        </w:rPr>
+        <w:t>Edit</w:t>
+      </w:r>
+      <w:r>
+        <w:t xml:space="preserve"> Mode.</w:t>
+      </w:r>
+    </w:p>
+    <w:p>
+      <w:r>
+        <w:drawing>
+          <wp:inline distT="0" distB="0" distL="0" distR="0" wp14:anchorId="56C48331" wp14:editId="4BE9C558">
+            <wp:extent cx="5934903" cy="905001"/>
+            <wp:effectExtent l="0" t="0" r="8890" b="9525"/>
+            <wp:docPr id="1517473980" name="Picture 1"/>
+            <wp:cNvGraphicFramePr>
+              <a:graphicFrameLocks xmlns:a="http://schemas.openxmlformats.org/drawingml/2006/main" noChangeAspect="1"/>
+            </wp:cNvGraphicFramePr>
+            <a:graphic xmlns:a="http://schemas.openxmlformats.org/drawingml/2006/main">
+              <a:graphicData uri="http://schemas.openxmlformats.org/drawingml/2006/picture">
+                <pic:pic xmlns:pic="http://schemas.openxmlformats.org/drawingml/2006/picture">
+                  <pic:nvPicPr>
+                    <pic:cNvPr id="1517473980" name=""/>
+                    <pic:cNvPicPr/>
+                  </pic:nvPicPr>
+                  <pic:blipFill>
+                    <a:blip r:embed="rId14"/>
+                    <a:stretch>
+                      <a:fillRect/>
+                    </a:stretch>
+                  </pic:blipFill>
+                  <pic:spPr>
+                    <a:xfrm>
+                      <a:off x="0" y="0"/>
+                      <a:ext cx="5934903" cy="905001"/>
+                    </a:xfrm>
+                    <a:prstGeom prst="rect">
+                      <a:avLst/>
+                    </a:prstGeom>
+                  </pic:spPr>
+                </pic:pic>
+              </a:graphicData>
+            </a:graphic>
+          </wp:inline>
+        </w:drawing>
+      </w:r>
+    </w:p>
+    <w:p>
+      <w:r>
+        <w:t xml:space="preserve">The </w:t>
+      </w:r>
+      <w:r>
+        <w:rPr>
+          <w:rStyle w:val="BlueBoldenChar"/>
+          <w:rFonts w:eastAsiaTheme="minorHAnsi"/>
+        </w:rPr>
+        <w:t>normal</w:t>
+      </w:r>
+      <w:r>
+        <w:t xml:space="preserve"> is always the vector perpendicular to a face, </w:t>
+      </w:r>
+      <w:proofErr w:type="gramStart"/>
+      <w:r>
+        <w:t>edge</w:t>
+      </w:r>
+      <w:proofErr w:type="gramEnd"/>
+      <w:r>
+        <w:t xml:space="preserve"> or vertex.</w:t>
+      </w:r>
+    </w:p>
+    <w:p>
+      <w:r>
+        <w:rPr>
+          <w:b/>
+          <w:bCs/>
+        </w:rPr>
+        <w:lastRenderedPageBreak/>
+        <w:t xml:space="preserve">Vector: </w:t>
+      </w:r>
+      <w:r>
+        <w:t>a vector is an object that has both length and direction. In geometry, a vector is demonstrated by using a line with an arrow showing direction.</w:t>
+      </w:r>
+    </w:p>
+    <w:p>
+      <w:r>
+        <w:rPr>
+          <w:b/>
+          <w:bCs/>
+        </w:rPr>
+        <w:t>Perpendicular:</w:t>
+      </w:r>
+      <w:r>
+        <w:t xml:space="preserve"> perpendicular means lines that cross in right angles to one another.</w:t>
+      </w:r>
+    </w:p>
+    <w:p>
+      <w:r>
+        <w:drawing>
+          <wp:inline distT="0" distB="0" distL="0" distR="0" wp14:anchorId="6BA435B4" wp14:editId="5B942516">
+            <wp:extent cx="1381318" cy="1514686"/>
+            <wp:effectExtent l="57150" t="57150" r="123825" b="104775"/>
+            <wp:docPr id="961897948" name="Picture 1"/>
+            <wp:cNvGraphicFramePr>
+              <a:graphicFrameLocks xmlns:a="http://schemas.openxmlformats.org/drawingml/2006/main" noChangeAspect="1"/>
+            </wp:cNvGraphicFramePr>
+            <a:graphic xmlns:a="http://schemas.openxmlformats.org/drawingml/2006/main">
+              <a:graphicData uri="http://schemas.openxmlformats.org/drawingml/2006/picture">
+                <pic:pic xmlns:pic="http://schemas.openxmlformats.org/drawingml/2006/picture">
+                  <pic:nvPicPr>
+                    <pic:cNvPr id="961897948" name=""/>
+                    <pic:cNvPicPr/>
+                  </pic:nvPicPr>
+                  <pic:blipFill>
+                    <a:blip r:embed="rId15"/>
+                    <a:stretch>
+                      <a:fillRect/>
+                    </a:stretch>
+                  </pic:blipFill>
+                  <pic:spPr>
+                    <a:xfrm>
+                      <a:off x="0" y="0"/>
+                      <a:ext cx="1381318" cy="1514686"/>
+                    </a:xfrm>
+                    <a:prstGeom prst="rect">
+                      <a:avLst/>
+                    </a:prstGeom>
+                    <a:ln w="19050" cap="sq">
+                      <a:solidFill>
+                        <a:srgbClr val="000000"/>
+                      </a:solidFill>
+                      <a:prstDash val="solid"/>
+                      <a:miter lim="800000"/>
+                    </a:ln>
+                    <a:effectLst>
+                      <a:outerShdw blurRad="50800" dist="38100" dir="2700000" algn="tl" rotWithShape="0">
+                        <a:srgbClr val="000000">
+                          <a:alpha val="43000"/>
+                        </a:srgbClr>
+                      </a:outerShdw>
+                    </a:effectLst>
+                  </pic:spPr>
+                </pic:pic>
+              </a:graphicData>
+            </a:graphic>
+          </wp:inline>
+        </w:drawing>
+      </w:r>
+    </w:p>
+    <w:p>
+      <w:r>
+        <w:t>You can enable the normal in the viewport like this.</w:t>
+      </w:r>
+    </w:p>
+    <w:p>
+      <w:r>
+        <w:drawing>
+          <wp:inline distT="0" distB="0" distL="0" distR="0" wp14:anchorId="29AB68DB" wp14:editId="2FE25281">
+            <wp:extent cx="2400635" cy="1057423"/>
+            <wp:effectExtent l="0" t="0" r="0" b="9525"/>
+            <wp:docPr id="1689563762" name="Picture 1"/>
+            <wp:cNvGraphicFramePr>
+              <a:graphicFrameLocks xmlns:a="http://schemas.openxmlformats.org/drawingml/2006/main" noChangeAspect="1"/>
+            </wp:cNvGraphicFramePr>
+            <a:graphic xmlns:a="http://schemas.openxmlformats.org/drawingml/2006/main">
+              <a:graphicData uri="http://schemas.openxmlformats.org/drawingml/2006/picture">
+                <pic:pic xmlns:pic="http://schemas.openxmlformats.org/drawingml/2006/picture">
+                  <pic:nvPicPr>
+                    <pic:cNvPr id="1689563762" name=""/>
+                    <pic:cNvPicPr/>
+                  </pic:nvPicPr>
+                  <pic:blipFill>
+                    <a:blip r:embed="rId16"/>
+                    <a:stretch>
+                      <a:fillRect/>
+                    </a:stretch>
+                  </pic:blipFill>
+                  <pic:spPr>
+                    <a:xfrm>
+                      <a:off x="0" y="0"/>
+                      <a:ext cx="2400635" cy="1057423"/>
+                    </a:xfrm>
+                    <a:prstGeom prst="rect">
+                      <a:avLst/>
+                    </a:prstGeom>
+                  </pic:spPr>
+                </pic:pic>
+              </a:graphicData>
+            </a:graphic>
+          </wp:inline>
+        </w:drawing>
+      </w:r>
+    </w:p>
+    <w:p>
+      <w:r>
+        <w:t>Turn on Face orientation. Face orientation is the same thing as normal, and it shows which way the faces are facing. You can tell all of the faces on this cube are facing outward because they are all purple/blue on the outside.</w:t>
+      </w:r>
+    </w:p>
+    <w:p/>
+    <w:p>
+      <w:r>
+        <w:lastRenderedPageBreak/>
+        <w:drawing>
+          <wp:inline distT="0" distB="0" distL="0" distR="0" wp14:anchorId="593940E8" wp14:editId="3A598395">
+            <wp:extent cx="5943600" cy="3752215"/>
+            <wp:effectExtent l="0" t="0" r="0" b="635"/>
+            <wp:docPr id="1590326724" name="Picture 1"/>
+            <wp:cNvGraphicFramePr>
+              <a:graphicFrameLocks xmlns:a="http://schemas.openxmlformats.org/drawingml/2006/main" noChangeAspect="1"/>
+            </wp:cNvGraphicFramePr>
+            <a:graphic xmlns:a="http://schemas.openxmlformats.org/drawingml/2006/main">
+              <a:graphicData uri="http://schemas.openxmlformats.org/drawingml/2006/picture">
+                <pic:pic xmlns:pic="http://schemas.openxmlformats.org/drawingml/2006/picture">
+                  <pic:nvPicPr>
+                    <pic:cNvPr id="1590326724" name=""/>
+                    <pic:cNvPicPr/>
+                  </pic:nvPicPr>
+                  <pic:blipFill>
+                    <a:blip r:embed="rId17"/>
+                    <a:stretch>
+                      <a:fillRect/>
+                    </a:stretch>
+                  </pic:blipFill>
+                  <pic:spPr>
+                    <a:xfrm>
+                      <a:off x="0" y="0"/>
+                      <a:ext cx="5943600" cy="3752215"/>
+                    </a:xfrm>
+                    <a:prstGeom prst="rect">
+                      <a:avLst/>
+                    </a:prstGeom>
+                  </pic:spPr>
+                </pic:pic>
+              </a:graphicData>
+            </a:graphic>
+          </wp:inline>
+        </w:drawing>
+      </w:r>
+    </w:p>
     <w:p/>
     <w:p/>
+    <w:p>
+      <w:pPr>
+        <w:pStyle w:val="Heading1"/>
+      </w:pPr>
+      <w:bookmarkStart w:id="1" w:name="_Toc185858913"/>
+      <w:r>
+        <w:t>Flip Normals</w:t>
+      </w:r>
+      <w:bookmarkEnd w:id="1"/>
+    </w:p>
+    <w:p>
+      <w:r>
+        <w:t>I can flip the normal on one side of the box, while in edit mode. Change into face mode, select the front of the box, then go to Mesh-Normals -Fip</w:t>
+      </w:r>
+    </w:p>
+    <w:p>
+      <w:r>
+        <w:lastRenderedPageBreak/>
+        <w:drawing>
+          <wp:inline distT="0" distB="0" distL="0" distR="0" wp14:anchorId="2CCBBCE0" wp14:editId="1F19A41C">
+            <wp:extent cx="5925377" cy="4801270"/>
+            <wp:effectExtent l="0" t="0" r="0" b="0"/>
+            <wp:docPr id="1602765913" name="Picture 1"/>
+            <wp:cNvGraphicFramePr>
+              <a:graphicFrameLocks xmlns:a="http://schemas.openxmlformats.org/drawingml/2006/main" noChangeAspect="1"/>
+            </wp:cNvGraphicFramePr>
+            <a:graphic xmlns:a="http://schemas.openxmlformats.org/drawingml/2006/main">
+              <a:graphicData uri="http://schemas.openxmlformats.org/drawingml/2006/picture">
+                <pic:pic xmlns:pic="http://schemas.openxmlformats.org/drawingml/2006/picture">
+                  <pic:nvPicPr>
+                    <pic:cNvPr id="1602765913" name=""/>
+                    <pic:cNvPicPr/>
+                  </pic:nvPicPr>
+                  <pic:blipFill>
+                    <a:blip r:embed="rId18"/>
+                    <a:stretch>
+                      <a:fillRect/>
+                    </a:stretch>
+                  </pic:blipFill>
+                  <pic:spPr>
+                    <a:xfrm>
+                      <a:off x="0" y="0"/>
+                      <a:ext cx="5925377" cy="4801270"/>
+                    </a:xfrm>
+                    <a:prstGeom prst="rect">
+                      <a:avLst/>
+                    </a:prstGeom>
+                  </pic:spPr>
+                </pic:pic>
+              </a:graphicData>
+            </a:graphic>
+          </wp:inline>
+        </w:drawing>
+      </w:r>
+    </w:p>
+    <w:p>
+      <w:r>
+        <w:t>Now the front is showing the inside of the box</w:t>
+      </w:r>
+    </w:p>
+    <w:p>
+      <w:r>
+        <w:drawing>
+          <wp:inline distT="0" distB="0" distL="0" distR="0" wp14:anchorId="36318002" wp14:editId="7D1348AA">
+            <wp:extent cx="2667000" cy="1949252"/>
+            <wp:effectExtent l="0" t="0" r="0" b="0"/>
+            <wp:docPr id="1144793324" name="Picture 1"/>
+            <wp:cNvGraphicFramePr>
+              <a:graphicFrameLocks xmlns:a="http://schemas.openxmlformats.org/drawingml/2006/main" noChangeAspect="1"/>
+            </wp:cNvGraphicFramePr>
+            <a:graphic xmlns:a="http://schemas.openxmlformats.org/drawingml/2006/main">
+              <a:graphicData uri="http://schemas.openxmlformats.org/drawingml/2006/picture">
+                <pic:pic xmlns:pic="http://schemas.openxmlformats.org/drawingml/2006/picture">
+                  <pic:nvPicPr>
+                    <pic:cNvPr id="1144793324" name=""/>
+                    <pic:cNvPicPr/>
+                  </pic:nvPicPr>
+                  <pic:blipFill>
+                    <a:blip r:embed="rId19"/>
+                    <a:stretch>
+                      <a:fillRect/>
+                    </a:stretch>
+                  </pic:blipFill>
+                  <pic:spPr>
+                    <a:xfrm>
+                      <a:off x="0" y="0"/>
+                      <a:ext cx="2669717" cy="1951237"/>
+                    </a:xfrm>
+                    <a:prstGeom prst="rect">
+                      <a:avLst/>
+                    </a:prstGeom>
+                  </pic:spPr>
+                </pic:pic>
+              </a:graphicData>
+            </a:graphic>
+          </wp:inline>
+        </w:drawing>
+      </w:r>
+    </w:p>
+    <w:p>
+      <w:r>
+        <w:t>Now when you enter the Move tool, you will find that the gizmo is aligned with the center of the front part of the box. So, it is aligning itself with the normal. It will move based on this point.</w:t>
+      </w:r>
+    </w:p>
+    <w:p/>
+    <w:p>
+      <w:r>
+        <w:lastRenderedPageBreak/>
+        <w:drawing>
+          <wp:inline distT="0" distB="0" distL="0" distR="0" wp14:anchorId="35B079FA" wp14:editId="4E44418A">
+            <wp:extent cx="2991267" cy="2686425"/>
+            <wp:effectExtent l="0" t="0" r="0" b="0"/>
+            <wp:docPr id="2049114812" name="Picture 1"/>
+            <wp:cNvGraphicFramePr>
+              <a:graphicFrameLocks xmlns:a="http://schemas.openxmlformats.org/drawingml/2006/main" noChangeAspect="1"/>
+            </wp:cNvGraphicFramePr>
+            <a:graphic xmlns:a="http://schemas.openxmlformats.org/drawingml/2006/main">
+              <a:graphicData uri="http://schemas.openxmlformats.org/drawingml/2006/picture">
+                <pic:pic xmlns:pic="http://schemas.openxmlformats.org/drawingml/2006/picture">
+                  <pic:nvPicPr>
+                    <pic:cNvPr id="2049114812" name=""/>
+                    <pic:cNvPicPr/>
+                  </pic:nvPicPr>
+                  <pic:blipFill>
+                    <a:blip r:embed="rId20"/>
+                    <a:stretch>
+                      <a:fillRect/>
+                    </a:stretch>
+                  </pic:blipFill>
+                  <pic:spPr>
+                    <a:xfrm>
+                      <a:off x="0" y="0"/>
+                      <a:ext cx="2991267" cy="2686425"/>
+                    </a:xfrm>
+                    <a:prstGeom prst="rect">
+                      <a:avLst/>
+                    </a:prstGeom>
+                  </pic:spPr>
+                </pic:pic>
+              </a:graphicData>
+            </a:graphic>
+          </wp:inline>
+        </w:drawing>
+      </w:r>
+    </w:p>
+    <w:p>
+      <w:r>
+        <w:t>By Moving the Z axis, you can see that moving this point works about the same as if we were to extrude it.</w:t>
+      </w:r>
+    </w:p>
+    <w:p>
+      <w:r>
+        <w:drawing>
+          <wp:inline distT="0" distB="0" distL="0" distR="0" wp14:anchorId="021F2335" wp14:editId="7F965056">
+            <wp:extent cx="4715533" cy="1448002"/>
+            <wp:effectExtent l="0" t="0" r="8890" b="0"/>
+            <wp:docPr id="1188656746" name="Picture 1"/>
+            <wp:cNvGraphicFramePr>
+              <a:graphicFrameLocks xmlns:a="http://schemas.openxmlformats.org/drawingml/2006/main" noChangeAspect="1"/>
+            </wp:cNvGraphicFramePr>
+            <a:graphic xmlns:a="http://schemas.openxmlformats.org/drawingml/2006/main">
+              <a:graphicData uri="http://schemas.openxmlformats.org/drawingml/2006/picture">
+                <pic:pic xmlns:pic="http://schemas.openxmlformats.org/drawingml/2006/picture">
+                  <pic:nvPicPr>
+                    <pic:cNvPr id="1188656746" name=""/>
+                    <pic:cNvPicPr/>
+                  </pic:nvPicPr>
+                  <pic:blipFill>
+                    <a:blip r:embed="rId21"/>
+                    <a:stretch>
+                      <a:fillRect/>
+                    </a:stretch>
+                  </pic:blipFill>
+                  <pic:spPr>
+                    <a:xfrm>
+                      <a:off x="0" y="0"/>
+                      <a:ext cx="4715533" cy="1448002"/>
+                    </a:xfrm>
+                    <a:prstGeom prst="rect">
+                      <a:avLst/>
+                    </a:prstGeom>
+                  </pic:spPr>
+                </pic:pic>
+              </a:graphicData>
+            </a:graphic>
+          </wp:inline>
+        </w:drawing>
+      </w:r>
+    </w:p>
+    <w:p/>
+    <w:p>
+      <w:r>
+        <w:t xml:space="preserve">The </w:t>
+      </w:r>
+      <w:r>
+        <w:rPr>
+          <w:rStyle w:val="BlueBoldenChar"/>
+          <w:rFonts w:eastAsiaTheme="minorHAnsi"/>
+        </w:rPr>
+        <w:t>Gimbal</w:t>
+      </w:r>
+      <w:r>
+        <w:t xml:space="preserve"> Mode is one that is never reall</w:t>
+      </w:r>
+      <w:r>
+        <w:t>y used, so I won’t go over it here.</w:t>
+      </w:r>
+    </w:p>
+    <w:p>
+      <w:bookmarkStart w:id="2" w:name="_Hlk185852536"/>
+      <w:r>
+        <w:t xml:space="preserve">The </w:t>
+      </w:r>
+      <w:r>
+        <w:rPr>
+          <w:rStyle w:val="BlueBoldenChar"/>
+          <w:rFonts w:eastAsiaTheme="minorHAnsi"/>
+        </w:rPr>
+        <w:t>View</w:t>
+      </w:r>
+      <w:r>
+        <w:t xml:space="preserve"> Orientation</w:t>
+      </w:r>
+    </w:p>
+    <w:bookmarkEnd w:id="2"/>
+    <w:p>
+      <w:r>
+        <w:t xml:space="preserve">This orientation is different depending on which direction that you are viewing it from. </w:t>
+      </w:r>
+    </w:p>
+    <w:p>
+      <w:r>
+        <w:lastRenderedPageBreak/>
+        <w:drawing>
+          <wp:inline distT="0" distB="0" distL="0" distR="0" wp14:anchorId="16DDD0AC" wp14:editId="4215C952">
+            <wp:extent cx="5943600" cy="2971800"/>
+            <wp:effectExtent l="0" t="0" r="0" b="0"/>
+            <wp:docPr id="428051420" name="Picture 1"/>
+            <wp:cNvGraphicFramePr>
+              <a:graphicFrameLocks xmlns:a="http://schemas.openxmlformats.org/drawingml/2006/main" noChangeAspect="1"/>
+            </wp:cNvGraphicFramePr>
+            <a:graphic xmlns:a="http://schemas.openxmlformats.org/drawingml/2006/main">
+              <a:graphicData uri="http://schemas.openxmlformats.org/drawingml/2006/picture">
+                <pic:pic xmlns:pic="http://schemas.openxmlformats.org/drawingml/2006/picture">
+                  <pic:nvPicPr>
+                    <pic:cNvPr id="428051420" name=""/>
+                    <pic:cNvPicPr/>
+                  </pic:nvPicPr>
+                  <pic:blipFill>
+                    <a:blip r:embed="rId22"/>
+                    <a:stretch>
+                      <a:fillRect/>
+                    </a:stretch>
+                  </pic:blipFill>
+                  <pic:spPr>
+                    <a:xfrm>
+                      <a:off x="0" y="0"/>
+                      <a:ext cx="5943600" cy="2971800"/>
+                    </a:xfrm>
+                    <a:prstGeom prst="rect">
+                      <a:avLst/>
+                    </a:prstGeom>
+                  </pic:spPr>
+                </pic:pic>
+              </a:graphicData>
+            </a:graphic>
+          </wp:inline>
+        </w:drawing>
+      </w:r>
+    </w:p>
+    <w:p/>
+    <w:p>
+      <w:r>
+        <w:t>It is useful when using the camera and the object is being moved from the view of the camera.</w:t>
+      </w:r>
+    </w:p>
+    <w:p/>
+    <w:p>
+      <w:r>
+        <w:drawing>
+          <wp:inline distT="0" distB="0" distL="0" distR="0" wp14:anchorId="3EC17EE7" wp14:editId="5ECDEFF8">
+            <wp:extent cx="5943600" cy="3843655"/>
+            <wp:effectExtent l="0" t="0" r="0" b="4445"/>
+            <wp:docPr id="1913774481" name="Picture 1"/>
+            <wp:cNvGraphicFramePr>
+              <a:graphicFrameLocks xmlns:a="http://schemas.openxmlformats.org/drawingml/2006/main" noChangeAspect="1"/>
+            </wp:cNvGraphicFramePr>
+            <a:graphic xmlns:a="http://schemas.openxmlformats.org/drawingml/2006/main">
+              <a:graphicData uri="http://schemas.openxmlformats.org/drawingml/2006/picture">
+                <pic:pic xmlns:pic="http://schemas.openxmlformats.org/drawingml/2006/picture">
+                  <pic:nvPicPr>
+                    <pic:cNvPr id="1913774481" name=""/>
+                    <pic:cNvPicPr/>
+                  </pic:nvPicPr>
+                  <pic:blipFill>
+                    <a:blip r:embed="rId23"/>
+                    <a:stretch>
+                      <a:fillRect/>
+                    </a:stretch>
+                  </pic:blipFill>
+                  <pic:spPr>
+                    <a:xfrm>
+                      <a:off x="0" y="0"/>
+                      <a:ext cx="5943600" cy="3843655"/>
+                    </a:xfrm>
+                    <a:prstGeom prst="rect">
+                      <a:avLst/>
+                    </a:prstGeom>
+                  </pic:spPr>
+                </pic:pic>
+              </a:graphicData>
+            </a:graphic>
+          </wp:inline>
+        </w:drawing>
+      </w:r>
+    </w:p>
+    <w:p>
+      <w:r>
+        <w:lastRenderedPageBreak/>
+        <w:t xml:space="preserve">The </w:t>
+      </w:r>
+      <w:r>
+        <w:rPr>
+          <w:rStyle w:val="BlueBoldenChar"/>
+          <w:rFonts w:eastAsiaTheme="minorHAnsi"/>
+        </w:rPr>
+        <w:t>Cursor</w:t>
+      </w:r>
+      <w:r>
+        <w:t xml:space="preserve"> Orientation</w:t>
+      </w:r>
+    </w:p>
+    <w:p>
+      <w:r>
+        <w:t>This transform orientation is based on the orientation of the 3D Cursor</w:t>
+      </w:r>
+      <w:r>
+        <w:t>.</w:t>
+      </w:r>
+    </w:p>
+    <w:p/>
+    <w:p>
+      <w:r>
+        <w:drawing>
+          <wp:inline distT="0" distB="0" distL="0" distR="0" wp14:anchorId="6593F584" wp14:editId="33E32329">
+            <wp:extent cx="2591379" cy="2848139"/>
+            <wp:effectExtent l="0" t="0" r="0" b="0"/>
+            <wp:docPr id="37983969" name="Picture 1"/>
+            <wp:cNvGraphicFramePr>
+              <a:graphicFrameLocks xmlns:a="http://schemas.openxmlformats.org/drawingml/2006/main" noChangeAspect="1"/>
+            </wp:cNvGraphicFramePr>
+            <a:graphic xmlns:a="http://schemas.openxmlformats.org/drawingml/2006/main">
+              <a:graphicData uri="http://schemas.openxmlformats.org/drawingml/2006/picture">
+                <pic:pic xmlns:pic="http://schemas.openxmlformats.org/drawingml/2006/picture">
+                  <pic:nvPicPr>
+                    <pic:cNvPr id="37983969" name=""/>
+                    <pic:cNvPicPr/>
+                  </pic:nvPicPr>
+                  <pic:blipFill>
+                    <a:blip r:embed="rId24"/>
+                    <a:stretch>
+                      <a:fillRect/>
+                    </a:stretch>
+                  </pic:blipFill>
+                  <pic:spPr>
+                    <a:xfrm>
+                      <a:off x="0" y="0"/>
+                      <a:ext cx="2600408" cy="2858063"/>
+                    </a:xfrm>
+                    <a:prstGeom prst="rect">
+                      <a:avLst/>
+                    </a:prstGeom>
+                  </pic:spPr>
+                </pic:pic>
+              </a:graphicData>
+            </a:graphic>
+          </wp:inline>
+        </w:drawing>
+      </w:r>
+    </w:p>
+    <w:p>
+      <w:r>
+        <w:t>To change this, you can hit the letter N on the keyboard, to open up the side panel. Then go to the view tab.</w:t>
+      </w:r>
+      <w:r>
+        <w:t xml:space="preserve"> When you move the Y rotation or any other you can see the cursor rotation spin around.</w:t>
+      </w:r>
+    </w:p>
+    <w:p>
+      <w:r>
+        <w:drawing>
+          <wp:anchor distT="0" distB="0" distL="114300" distR="114300" simplePos="0" relativeHeight="251658240" behindDoc="1" locked="0" layoutInCell="1" allowOverlap="1" wp14:anchorId="64DB2085" wp14:editId="74291C1F">
+            <wp:simplePos x="0" y="0"/>
+            <wp:positionH relativeFrom="column">
+              <wp:posOffset>-676275</wp:posOffset>
+            </wp:positionH>
+            <wp:positionV relativeFrom="paragraph">
+              <wp:posOffset>73025</wp:posOffset>
+            </wp:positionV>
+            <wp:extent cx="3029373" cy="3543795"/>
+            <wp:effectExtent l="0" t="0" r="0" b="0"/>
+            <wp:wrapTight wrapText="bothSides">
+              <wp:wrapPolygon edited="0">
+                <wp:start x="0" y="0"/>
+                <wp:lineTo x="0" y="21484"/>
+                <wp:lineTo x="21464" y="21484"/>
+                <wp:lineTo x="21464" y="0"/>
+                <wp:lineTo x="0" y="0"/>
+              </wp:wrapPolygon>
+            </wp:wrapTight>
+            <wp:docPr id="16901730" name="Picture 1"/>
+            <wp:cNvGraphicFramePr>
+              <a:graphicFrameLocks xmlns:a="http://schemas.openxmlformats.org/drawingml/2006/main" noChangeAspect="1"/>
+            </wp:cNvGraphicFramePr>
+            <a:graphic xmlns:a="http://schemas.openxmlformats.org/drawingml/2006/main">
+              <a:graphicData uri="http://schemas.openxmlformats.org/drawingml/2006/picture">
+                <pic:pic xmlns:pic="http://schemas.openxmlformats.org/drawingml/2006/picture">
+                  <pic:nvPicPr>
+                    <pic:cNvPr id="16901730" name=""/>
+                    <pic:cNvPicPr/>
+                  </pic:nvPicPr>
+                  <pic:blipFill>
+                    <a:blip r:embed="rId25">
+                      <a:extLst>
+                        <a:ext uri="{28A0092B-C50C-407E-A947-70E740481C1C}">
+                          <a14:useLocalDpi xmlns:a14="http://schemas.microsoft.com/office/drawing/2010/main" val="0"/>
+                        </a:ext>
+                      </a:extLst>
+                    </a:blip>
+                    <a:stretch>
+                      <a:fillRect/>
+                    </a:stretch>
+                  </pic:blipFill>
+                  <pic:spPr>
+                    <a:xfrm>
+                      <a:off x="0" y="0"/>
+                      <a:ext cx="3029373" cy="3543795"/>
+                    </a:xfrm>
+                    <a:prstGeom prst="rect">
+                      <a:avLst/>
+                    </a:prstGeom>
+                  </pic:spPr>
+                </pic:pic>
+              </a:graphicData>
+            </a:graphic>
+            <wp14:sizeRelH relativeFrom="page">
+              <wp14:pctWidth>0</wp14:pctWidth>
+            </wp14:sizeRelH>
+            <wp14:sizeRelV relativeFrom="page">
+              <wp14:pctHeight>0</wp14:pctHeight>
+            </wp14:sizeRelV>
+          </wp:anchor>
+        </w:drawing>
+      </w:r>
+    </w:p>
+    <w:p>
+      <w:r>
+        <w:drawing>
+          <wp:inline distT="0" distB="0" distL="0" distR="0" wp14:anchorId="0A57E49F" wp14:editId="68EA50D2">
+            <wp:extent cx="3077004" cy="2438740"/>
+            <wp:effectExtent l="0" t="0" r="9525" b="0"/>
+            <wp:docPr id="407351700" name="Picture 1"/>
+            <wp:cNvGraphicFramePr>
+              <a:graphicFrameLocks xmlns:a="http://schemas.openxmlformats.org/drawingml/2006/main" noChangeAspect="1"/>
+            </wp:cNvGraphicFramePr>
+            <a:graphic xmlns:a="http://schemas.openxmlformats.org/drawingml/2006/main">
+              <a:graphicData uri="http://schemas.openxmlformats.org/drawingml/2006/picture">
+                <pic:pic xmlns:pic="http://schemas.openxmlformats.org/drawingml/2006/picture">
+                  <pic:nvPicPr>
+                    <pic:cNvPr id="407351700" name=""/>
+                    <pic:cNvPicPr/>
+                  </pic:nvPicPr>
+                  <pic:blipFill>
+                    <a:blip r:embed="rId26"/>
+                    <a:stretch>
+                      <a:fillRect/>
+                    </a:stretch>
+                  </pic:blipFill>
+                  <pic:spPr>
+                    <a:xfrm>
+                      <a:off x="0" y="0"/>
+                      <a:ext cx="3077004" cy="2438740"/>
+                    </a:xfrm>
+                    <a:prstGeom prst="rect">
+                      <a:avLst/>
+                    </a:prstGeom>
+                  </pic:spPr>
+                </pic:pic>
+              </a:graphicData>
+            </a:graphic>
+          </wp:inline>
+        </w:drawing>
+      </w:r>
+    </w:p>
+    <w:p/>
+    <w:p/>
+    <w:p/>
+    <w:p>
+      <w:r>
+        <w:t>Watch these penciled in like X lines inside the cursor to see the rotation spin around as you change it for the 3D cursor. So, the movement of the cube can be based on this.</w:t>
+      </w:r>
+    </w:p>
+    <w:p>
+      <w:r>
+        <w:drawing>
+          <wp:inline distT="0" distB="0" distL="0" distR="0" wp14:anchorId="3924B00A" wp14:editId="4F824B32">
+            <wp:extent cx="3410426" cy="3362794"/>
+            <wp:effectExtent l="0" t="0" r="0" b="9525"/>
+            <wp:docPr id="1242196141" name="Picture 1"/>
+            <wp:cNvGraphicFramePr>
+              <a:graphicFrameLocks xmlns:a="http://schemas.openxmlformats.org/drawingml/2006/main" noChangeAspect="1"/>
+            </wp:cNvGraphicFramePr>
+            <a:graphic xmlns:a="http://schemas.openxmlformats.org/drawingml/2006/main">
+              <a:graphicData uri="http://schemas.openxmlformats.org/drawingml/2006/picture">
+                <pic:pic xmlns:pic="http://schemas.openxmlformats.org/drawingml/2006/picture">
+                  <pic:nvPicPr>
+                    <pic:cNvPr id="1242196141" name=""/>
+                    <pic:cNvPicPr/>
+                  </pic:nvPicPr>
+                  <pic:blipFill>
+                    <a:blip r:embed="rId27"/>
+                    <a:stretch>
+                      <a:fillRect/>
+                    </a:stretch>
+                  </pic:blipFill>
+                  <pic:spPr>
+                    <a:xfrm>
+                      <a:off x="0" y="0"/>
+                      <a:ext cx="3410426" cy="3362794"/>
+                    </a:xfrm>
+                    <a:prstGeom prst="rect">
+                      <a:avLst/>
+                    </a:prstGeom>
+                  </pic:spPr>
+                </pic:pic>
+              </a:graphicData>
+            </a:graphic>
+          </wp:inline>
+        </w:drawing>
+      </w:r>
+    </w:p>
+    <w:p/>
+    <w:p>
+      <w:r>
+        <w:rPr>
+          <w:rStyle w:val="BlueBoldenChar"/>
+          <w:rFonts w:eastAsiaTheme="minorHAnsi"/>
+        </w:rPr>
+        <w:t>Parent</w:t>
+      </w:r>
+      <w:r>
+        <w:t xml:space="preserve"> Mode</w:t>
+      </w:r>
+    </w:p>
+    <w:p>
+      <w:r>
+        <w:t xml:space="preserve">You can also move your object based on the orientation of a parent. In the </w:t>
+      </w:r>
+      <w:hyperlink r:id="rId28" w:history="1">
+        <w:r>
+          <w:rPr>
+            <w:rStyle w:val="Hyperlink"/>
+          </w:rPr>
+          <w:t>Blender docs</w:t>
+        </w:r>
+      </w:hyperlink>
+      <w:r>
+        <w:t>, you can have a parent object, and then move according to it. Here the cube is parented to a rotated empty, and then the cube is moving in the same way.</w:t>
+      </w:r>
+    </w:p>
+    <w:p>
+      <w:r>
+        <w:drawing>
+          <wp:inline distT="0" distB="0" distL="0" distR="0" wp14:anchorId="7ABD9ADD" wp14:editId="4568EEE3">
+            <wp:extent cx="2629267" cy="2143424"/>
+            <wp:effectExtent l="76200" t="76200" r="133350" b="142875"/>
+            <wp:docPr id="1567357340" name="Picture 1"/>
+            <wp:cNvGraphicFramePr>
+              <a:graphicFrameLocks xmlns:a="http://schemas.openxmlformats.org/drawingml/2006/main" noChangeAspect="1"/>
+            </wp:cNvGraphicFramePr>
+            <a:graphic xmlns:a="http://schemas.openxmlformats.org/drawingml/2006/main">
+              <a:graphicData uri="http://schemas.openxmlformats.org/drawingml/2006/picture">
+                <pic:pic xmlns:pic="http://schemas.openxmlformats.org/drawingml/2006/picture">
+                  <pic:nvPicPr>
+                    <pic:cNvPr id="1567357340" name=""/>
+                    <pic:cNvPicPr/>
+                  </pic:nvPicPr>
+                  <pic:blipFill>
+                    <a:blip r:embed="rId29"/>
+                    <a:stretch>
+                      <a:fillRect/>
+                    </a:stretch>
+                  </pic:blipFill>
+                  <pic:spPr>
+                    <a:xfrm>
+                      <a:off x="0" y="0"/>
+                      <a:ext cx="2629267" cy="2143424"/>
+                    </a:xfrm>
+                    <a:prstGeom prst="rect">
+                      <a:avLst/>
+                    </a:prstGeom>
+                    <a:ln w="38100" cap="sq">
+                      <a:solidFill>
+                        <a:srgbClr val="000000"/>
+                      </a:solidFill>
+                      <a:prstDash val="solid"/>
+                      <a:miter lim="800000"/>
+                    </a:ln>
+                    <a:effectLst>
+                      <a:outerShdw blurRad="50800" dist="38100" dir="2700000" algn="tl" rotWithShape="0">
+                        <a:srgbClr val="000000">
+                          <a:alpha val="43000"/>
+                        </a:srgbClr>
+                      </a:outerShdw>
+                    </a:effectLst>
+                  </pic:spPr>
+                </pic:pic>
+              </a:graphicData>
+            </a:graphic>
+          </wp:inline>
+        </w:drawing>
+      </w:r>
+    </w:p>
+    <w:p>
+      <w:r>
+        <w:lastRenderedPageBreak/>
+        <w:drawing>
+          <wp:inline distT="0" distB="0" distL="0" distR="0" wp14:anchorId="55DC44EB" wp14:editId="7E4CC714">
+            <wp:extent cx="2419688" cy="2467319"/>
+            <wp:effectExtent l="0" t="0" r="0" b="0"/>
+            <wp:docPr id="1594136904" name="Picture 1"/>
+            <wp:cNvGraphicFramePr>
+              <a:graphicFrameLocks xmlns:a="http://schemas.openxmlformats.org/drawingml/2006/main" noChangeAspect="1"/>
+            </wp:cNvGraphicFramePr>
+            <a:graphic xmlns:a="http://schemas.openxmlformats.org/drawingml/2006/main">
+              <a:graphicData uri="http://schemas.openxmlformats.org/drawingml/2006/picture">
+                <pic:pic xmlns:pic="http://schemas.openxmlformats.org/drawingml/2006/picture">
+                  <pic:nvPicPr>
+                    <pic:cNvPr id="1594136904" name=""/>
+                    <pic:cNvPicPr/>
+                  </pic:nvPicPr>
+                  <pic:blipFill>
+                    <a:blip r:embed="rId30"/>
+                    <a:stretch>
+                      <a:fillRect/>
+                    </a:stretch>
+                  </pic:blipFill>
+                  <pic:spPr>
+                    <a:xfrm>
+                      <a:off x="0" y="0"/>
+                      <a:ext cx="2419688" cy="2467319"/>
+                    </a:xfrm>
+                    <a:prstGeom prst="rect">
+                      <a:avLst/>
+                    </a:prstGeom>
+                  </pic:spPr>
+                </pic:pic>
+              </a:graphicData>
+            </a:graphic>
+          </wp:inline>
+        </w:drawing>
+      </w:r>
+    </w:p>
+    <w:p/>
+    <w:p>
+      <w:pPr>
+        <w:pStyle w:val="Heading1"/>
+      </w:pPr>
+      <w:bookmarkStart w:id="3" w:name="_Toc185858914"/>
+      <w:r>
+        <w:t>Transform Pivot Point</w:t>
+      </w:r>
+      <w:bookmarkEnd w:id="3"/>
+    </w:p>
+    <w:p>
+      <w:r>
+        <w:drawing>
+          <wp:inline distT="0" distB="0" distL="0" distR="0" wp14:anchorId="76746F1C" wp14:editId="6BD76933">
+            <wp:extent cx="3267531" cy="600159"/>
+            <wp:effectExtent l="0" t="0" r="0" b="9525"/>
+            <wp:docPr id="902498337" name="Picture 1"/>
+            <wp:cNvGraphicFramePr>
+              <a:graphicFrameLocks xmlns:a="http://schemas.openxmlformats.org/drawingml/2006/main" noChangeAspect="1"/>
+            </wp:cNvGraphicFramePr>
+            <a:graphic xmlns:a="http://schemas.openxmlformats.org/drawingml/2006/main">
+              <a:graphicData uri="http://schemas.openxmlformats.org/drawingml/2006/picture">
+                <pic:pic xmlns:pic="http://schemas.openxmlformats.org/drawingml/2006/picture">
+                  <pic:nvPicPr>
+                    <pic:cNvPr id="902498337" name=""/>
+                    <pic:cNvPicPr/>
+                  </pic:nvPicPr>
+                  <pic:blipFill>
+                    <a:blip r:embed="rId31"/>
+                    <a:stretch>
+                      <a:fillRect/>
+                    </a:stretch>
+                  </pic:blipFill>
+                  <pic:spPr>
+                    <a:xfrm>
+                      <a:off x="0" y="0"/>
+                      <a:ext cx="3267531" cy="600159"/>
+                    </a:xfrm>
+                    <a:prstGeom prst="rect">
+                      <a:avLst/>
+                    </a:prstGeom>
+                  </pic:spPr>
+                </pic:pic>
+              </a:graphicData>
+            </a:graphic>
+          </wp:inline>
+        </w:drawing>
+      </w:r>
+    </w:p>
+    <w:p>
+      <w:r>
+        <w:t xml:space="preserve">You will find that by default, the Transform Pivot Point is set to </w:t>
+      </w:r>
+      <w:r>
+        <w:rPr>
+          <w:rStyle w:val="BlueBoldenChar"/>
+          <w:rFonts w:eastAsiaTheme="minorHAnsi"/>
+        </w:rPr>
+        <w:t>Median Point</w:t>
+      </w:r>
+      <w:r>
+        <w:t>. You would think that it would be set automatically to the first setting in the list, which is Bounding Box, but you would be wrong.</w:t>
+      </w:r>
+    </w:p>
+    <w:p>
+      <w:r>
+        <w:drawing>
+          <wp:inline distT="0" distB="0" distL="0" distR="0" wp14:anchorId="1FBAE981" wp14:editId="609CC71D">
+            <wp:extent cx="3543795" cy="2391109"/>
+            <wp:effectExtent l="0" t="0" r="0" b="9525"/>
+            <wp:docPr id="989058788" name="Picture 1"/>
+            <wp:cNvGraphicFramePr>
+              <a:graphicFrameLocks xmlns:a="http://schemas.openxmlformats.org/drawingml/2006/main" noChangeAspect="1"/>
+            </wp:cNvGraphicFramePr>
+            <a:graphic xmlns:a="http://schemas.openxmlformats.org/drawingml/2006/main">
+              <a:graphicData uri="http://schemas.openxmlformats.org/drawingml/2006/picture">
+                <pic:pic xmlns:pic="http://schemas.openxmlformats.org/drawingml/2006/picture">
+                  <pic:nvPicPr>
+                    <pic:cNvPr id="989058788" name=""/>
+                    <pic:cNvPicPr/>
+                  </pic:nvPicPr>
+                  <pic:blipFill>
+                    <a:blip r:embed="rId32"/>
+                    <a:stretch>
+                      <a:fillRect/>
+                    </a:stretch>
+                  </pic:blipFill>
+                  <pic:spPr>
+                    <a:xfrm>
+                      <a:off x="0" y="0"/>
+                      <a:ext cx="3543795" cy="2391109"/>
+                    </a:xfrm>
+                    <a:prstGeom prst="rect">
+                      <a:avLst/>
+                    </a:prstGeom>
+                  </pic:spPr>
+                </pic:pic>
+              </a:graphicData>
+            </a:graphic>
+          </wp:inline>
+        </w:drawing>
+      </w:r>
+    </w:p>
+    <w:p/>
+    <w:p>
+      <w:r>
+        <w:t>The Pivot Point sets the location of the Object Gizmo. If you change this location, it can make it easier to make certain transformations around the point in which you want.</w:t>
+      </w:r>
+    </w:p>
+    <w:p>
+      <w:r>
+        <w:lastRenderedPageBreak/>
+        <w:t xml:space="preserve">Probably the best way to go through all of these different options is to review the Blender documentation. This Pivot Point section can be found </w:t>
+      </w:r>
+      <w:hyperlink r:id="rId33" w:history="1">
+        <w:r>
+          <w:rPr>
+            <w:rStyle w:val="Hyperlink"/>
+          </w:rPr>
+          <w:t>here</w:t>
+        </w:r>
+      </w:hyperlink>
+      <w:r>
+        <w:t>.</w:t>
+      </w:r>
+    </w:p>
+    <w:p>
+      <w:r>
+        <w:t>It is different in Object mode and Edit mode</w:t>
+      </w:r>
+    </w:p>
+    <w:p>
+      <w:pPr>
+        <w:pStyle w:val="Heading1"/>
+      </w:pPr>
+      <w:bookmarkStart w:id="4" w:name="_Toc185858915"/>
+      <w:r>
+        <w:t>Object Mode pivot point.</w:t>
+      </w:r>
+      <w:bookmarkEnd w:id="4"/>
+    </w:p>
+    <w:p>
+      <w:r>
+        <w:drawing>
+          <wp:inline distT="0" distB="0" distL="0" distR="0" wp14:anchorId="3643D859" wp14:editId="63CF9669">
+            <wp:extent cx="4744112" cy="2791215"/>
+            <wp:effectExtent l="0" t="0" r="0" b="9525"/>
+            <wp:docPr id="1675517104" name="Picture 1"/>
+            <wp:cNvGraphicFramePr>
+              <a:graphicFrameLocks xmlns:a="http://schemas.openxmlformats.org/drawingml/2006/main" noChangeAspect="1"/>
+            </wp:cNvGraphicFramePr>
+            <a:graphic xmlns:a="http://schemas.openxmlformats.org/drawingml/2006/main">
+              <a:graphicData uri="http://schemas.openxmlformats.org/drawingml/2006/picture">
+                <pic:pic xmlns:pic="http://schemas.openxmlformats.org/drawingml/2006/picture">
+                  <pic:nvPicPr>
+                    <pic:cNvPr id="1675517104" name=""/>
+                    <pic:cNvPicPr/>
+                  </pic:nvPicPr>
+                  <pic:blipFill>
+                    <a:blip r:embed="rId34"/>
+                    <a:stretch>
+                      <a:fillRect/>
+                    </a:stretch>
+                  </pic:blipFill>
+                  <pic:spPr>
+                    <a:xfrm>
+                      <a:off x="0" y="0"/>
+                      <a:ext cx="4744112" cy="2791215"/>
+                    </a:xfrm>
+                    <a:prstGeom prst="rect">
+                      <a:avLst/>
+                    </a:prstGeom>
+                  </pic:spPr>
+                </pic:pic>
+              </a:graphicData>
+            </a:graphic>
+          </wp:inline>
+        </w:drawing>
+      </w:r>
+    </w:p>
+    <w:p/>
+    <w:p>
+      <w:pPr>
+        <w:pStyle w:val="Heading1"/>
+      </w:pPr>
+      <w:bookmarkStart w:id="5" w:name="_Toc185858916"/>
+      <w:r>
+        <w:t>Edit Mode pivot point</w:t>
+      </w:r>
+      <w:bookmarkEnd w:id="5"/>
+    </w:p>
+    <w:p>
+      <w:r>
+        <w:drawing>
+          <wp:inline distT="0" distB="0" distL="0" distR="0" wp14:anchorId="2041434C" wp14:editId="7A91AB4B">
+            <wp:extent cx="5943600" cy="2090420"/>
+            <wp:effectExtent l="0" t="0" r="0" b="5080"/>
+            <wp:docPr id="52486386" name="Picture 1"/>
+            <wp:cNvGraphicFramePr>
+              <a:graphicFrameLocks xmlns:a="http://schemas.openxmlformats.org/drawingml/2006/main" noChangeAspect="1"/>
+            </wp:cNvGraphicFramePr>
+            <a:graphic xmlns:a="http://schemas.openxmlformats.org/drawingml/2006/main">
+              <a:graphicData uri="http://schemas.openxmlformats.org/drawingml/2006/picture">
+                <pic:pic xmlns:pic="http://schemas.openxmlformats.org/drawingml/2006/picture">
+                  <pic:nvPicPr>
+                    <pic:cNvPr id="52486386" name=""/>
+                    <pic:cNvPicPr/>
+                  </pic:nvPicPr>
+                  <pic:blipFill>
+                    <a:blip r:embed="rId35"/>
+                    <a:stretch>
+                      <a:fillRect/>
+                    </a:stretch>
+                  </pic:blipFill>
+                  <pic:spPr>
+                    <a:xfrm>
+                      <a:off x="0" y="0"/>
+                      <a:ext cx="5943600" cy="2090420"/>
+                    </a:xfrm>
+                    <a:prstGeom prst="rect">
+                      <a:avLst/>
+                    </a:prstGeom>
+                  </pic:spPr>
+                </pic:pic>
+              </a:graphicData>
+            </a:graphic>
+          </wp:inline>
+        </w:drawing>
+      </w:r>
+    </w:p>
+    <w:p/>
+    <w:p/>
+    <w:p>
+      <w:pPr>
+        <w:pStyle w:val="Heading1"/>
+      </w:pPr>
+      <w:bookmarkStart w:id="6" w:name="_Toc185858917"/>
+      <w:r>
+        <w:lastRenderedPageBreak/>
+        <w:t>Snap Base Drop Down</w:t>
+      </w:r>
+      <w:bookmarkEnd w:id="6"/>
+    </w:p>
+    <w:p>
+      <w:r>
+        <w:drawing>
+          <wp:inline distT="0" distB="0" distL="0" distR="0" wp14:anchorId="0D01C7DB" wp14:editId="185CDCED">
+            <wp:extent cx="3038899" cy="838317"/>
+            <wp:effectExtent l="0" t="0" r="9525" b="0"/>
+            <wp:docPr id="396181004" name="Picture 1"/>
+            <wp:cNvGraphicFramePr>
+              <a:graphicFrameLocks xmlns:a="http://schemas.openxmlformats.org/drawingml/2006/main" noChangeAspect="1"/>
+            </wp:cNvGraphicFramePr>
+            <a:graphic xmlns:a="http://schemas.openxmlformats.org/drawingml/2006/main">
+              <a:graphicData uri="http://schemas.openxmlformats.org/drawingml/2006/picture">
+                <pic:pic xmlns:pic="http://schemas.openxmlformats.org/drawingml/2006/picture">
+                  <pic:nvPicPr>
+                    <pic:cNvPr id="396181004" name=""/>
+                    <pic:cNvPicPr/>
+                  </pic:nvPicPr>
+                  <pic:blipFill>
+                    <a:blip r:embed="rId36"/>
+                    <a:stretch>
+                      <a:fillRect/>
+                    </a:stretch>
+                  </pic:blipFill>
+                  <pic:spPr>
+                    <a:xfrm>
+                      <a:off x="0" y="0"/>
+                      <a:ext cx="3038899" cy="838317"/>
+                    </a:xfrm>
+                    <a:prstGeom prst="rect">
+                      <a:avLst/>
+                    </a:prstGeom>
+                  </pic:spPr>
+                </pic:pic>
+              </a:graphicData>
+            </a:graphic>
+          </wp:inline>
+        </w:drawing>
+      </w:r>
+    </w:p>
+    <w:p>
+      <w:r>
+        <w:t>This is also a huge menu. This will snap different sections of you object together when they become close to each other. Snap is available in both Object and Edit mode.</w:t>
+      </w:r>
+    </w:p>
+    <w:p>
+      <w:r>
+        <w:drawing>
+          <wp:inline distT="0" distB="0" distL="0" distR="0" wp14:anchorId="563236E1" wp14:editId="5F7031C0">
+            <wp:extent cx="3267531" cy="4858428"/>
+            <wp:effectExtent l="0" t="0" r="9525" b="0"/>
+            <wp:docPr id="1686761203" name="Picture 1"/>
+            <wp:cNvGraphicFramePr>
+              <a:graphicFrameLocks xmlns:a="http://schemas.openxmlformats.org/drawingml/2006/main" noChangeAspect="1"/>
+            </wp:cNvGraphicFramePr>
+            <a:graphic xmlns:a="http://schemas.openxmlformats.org/drawingml/2006/main">
+              <a:graphicData uri="http://schemas.openxmlformats.org/drawingml/2006/picture">
+                <pic:pic xmlns:pic="http://schemas.openxmlformats.org/drawingml/2006/picture">
+                  <pic:nvPicPr>
+                    <pic:cNvPr id="1686761203" name=""/>
+                    <pic:cNvPicPr/>
+                  </pic:nvPicPr>
+                  <pic:blipFill>
+                    <a:blip r:embed="rId37"/>
+                    <a:stretch>
+                      <a:fillRect/>
+                    </a:stretch>
+                  </pic:blipFill>
+                  <pic:spPr>
+                    <a:xfrm>
+                      <a:off x="0" y="0"/>
+                      <a:ext cx="3267531" cy="4858428"/>
+                    </a:xfrm>
+                    <a:prstGeom prst="rect">
+                      <a:avLst/>
+                    </a:prstGeom>
+                  </pic:spPr>
+                </pic:pic>
+              </a:graphicData>
+            </a:graphic>
+          </wp:inline>
+        </w:drawing>
+      </w:r>
+    </w:p>
+    <w:p>
+      <w:r>
+        <w:t xml:space="preserve">Again, probably the best way to learn about this menu is to go to the source, which is the </w:t>
+      </w:r>
+      <w:hyperlink r:id="rId38" w:history="1">
+        <w:r>
+          <w:rPr>
+            <w:rStyle w:val="Hyperlink"/>
+          </w:rPr>
+          <w:t>Blender Documentation</w:t>
+        </w:r>
+      </w:hyperlink>
+      <w:r>
+        <w:t>. The Blender docs is something which you should become familiar with using as it is your guide into the future and continually updated with each version’s changes.</w:t>
+      </w:r>
+    </w:p>
+    <w:p/>
+    <w:p/>
+    <w:p>
+      <w:pPr>
+        <w:pStyle w:val="Heading1"/>
+      </w:pPr>
+      <w:bookmarkStart w:id="7" w:name="_Toc185858918"/>
+      <w:r>
+        <w:lastRenderedPageBreak/>
+        <w:t>Proportional Editing Object</w:t>
+      </w:r>
+      <w:r>
+        <w:t xml:space="preserve"> </w:t>
+      </w:r>
+      <w:r>
+        <w:t>and Proportional editing Falloff</w:t>
+      </w:r>
+      <w:bookmarkEnd w:id="7"/>
+    </w:p>
+    <w:p>
+      <w:r>
+        <w:t xml:space="preserve">The Last Section is the </w:t>
+      </w:r>
+      <w:r>
+        <w:rPr>
+          <w:rStyle w:val="BlueBoldenChar"/>
+          <w:rFonts w:eastAsiaTheme="minorHAnsi"/>
+        </w:rPr>
+        <w:t xml:space="preserve">Proportion Editing </w:t>
+      </w:r>
+      <w:r>
+        <w:t xml:space="preserve">and </w:t>
+      </w:r>
+      <w:r>
+        <w:rPr>
+          <w:rStyle w:val="BlueBoldenChar"/>
+          <w:rFonts w:eastAsiaTheme="minorHAnsi"/>
+        </w:rPr>
+        <w:t>Proportional editing Falloff</w:t>
+      </w:r>
+      <w:r>
+        <w:t>.</w:t>
+      </w:r>
+    </w:p>
+    <w:p/>
+    <w:p>
+      <w:r>
+        <w:drawing>
+          <wp:inline distT="0" distB="0" distL="0" distR="0" wp14:anchorId="33B3932B" wp14:editId="0B219936">
+            <wp:extent cx="2934109" cy="619211"/>
+            <wp:effectExtent l="0" t="0" r="0" b="9525"/>
+            <wp:docPr id="519387546" name="Picture 1"/>
+            <wp:cNvGraphicFramePr>
+              <a:graphicFrameLocks xmlns:a="http://schemas.openxmlformats.org/drawingml/2006/main" noChangeAspect="1"/>
+            </wp:cNvGraphicFramePr>
+            <a:graphic xmlns:a="http://schemas.openxmlformats.org/drawingml/2006/main">
+              <a:graphicData uri="http://schemas.openxmlformats.org/drawingml/2006/picture">
+                <pic:pic xmlns:pic="http://schemas.openxmlformats.org/drawingml/2006/picture">
+                  <pic:nvPicPr>
+                    <pic:cNvPr id="519387546" name=""/>
+                    <pic:cNvPicPr/>
+                  </pic:nvPicPr>
+                  <pic:blipFill>
+                    <a:blip r:embed="rId39"/>
+                    <a:stretch>
+                      <a:fillRect/>
+                    </a:stretch>
+                  </pic:blipFill>
+                  <pic:spPr>
+                    <a:xfrm>
+                      <a:off x="0" y="0"/>
+                      <a:ext cx="2934109" cy="619211"/>
+                    </a:xfrm>
+                    <a:prstGeom prst="rect">
+                      <a:avLst/>
+                    </a:prstGeom>
+                  </pic:spPr>
+                </pic:pic>
+              </a:graphicData>
+            </a:graphic>
+          </wp:inline>
+        </w:drawing>
+      </w:r>
+    </w:p>
+    <w:p>
+      <w:pPr>
+        <w:rPr>
+          <w:rStyle w:val="IntenseEmphasis"/>
+        </w:rPr>
+      </w:pPr>
+      <w:r>
+        <w:rPr>
+          <w:rStyle w:val="IntenseEmphasis"/>
+        </w:rPr>
+        <w:t xml:space="preserve">Proportional Editing </w:t>
+      </w:r>
+    </w:p>
+    <w:p>
+      <w:r>
+        <w:t>Even though this is available in object mode, it really doesn’t work too well until you get to Edit mode.</w:t>
+      </w:r>
+    </w:p>
+    <w:p>
+      <w:r>
+        <w:drawing>
+          <wp:inline distT="0" distB="0" distL="0" distR="0" wp14:anchorId="59B7A6DB" wp14:editId="758908FB">
+            <wp:extent cx="2514951" cy="781159"/>
+            <wp:effectExtent l="0" t="0" r="0" b="0"/>
+            <wp:docPr id="2134910359" name="Picture 1"/>
+            <wp:cNvGraphicFramePr>
+              <a:graphicFrameLocks xmlns:a="http://schemas.openxmlformats.org/drawingml/2006/main" noChangeAspect="1"/>
+            </wp:cNvGraphicFramePr>
+            <a:graphic xmlns:a="http://schemas.openxmlformats.org/drawingml/2006/main">
+              <a:graphicData uri="http://schemas.openxmlformats.org/drawingml/2006/picture">
+                <pic:pic xmlns:pic="http://schemas.openxmlformats.org/drawingml/2006/picture">
+                  <pic:nvPicPr>
+                    <pic:cNvPr id="2134910359" name=""/>
+                    <pic:cNvPicPr/>
+                  </pic:nvPicPr>
+                  <pic:blipFill>
+                    <a:blip r:embed="rId40"/>
+                    <a:stretch>
+                      <a:fillRect/>
+                    </a:stretch>
+                  </pic:blipFill>
+                  <pic:spPr>
+                    <a:xfrm>
+                      <a:off x="0" y="0"/>
+                      <a:ext cx="2514951" cy="781159"/>
+                    </a:xfrm>
+                    <a:prstGeom prst="rect">
+                      <a:avLst/>
+                    </a:prstGeom>
+                  </pic:spPr>
+                </pic:pic>
+              </a:graphicData>
+            </a:graphic>
+          </wp:inline>
+        </w:drawing>
+      </w:r>
+    </w:p>
+    <w:p>
+      <w:r>
+        <w:t>Turn it on by clicking on it and turning it Blue</w:t>
+      </w:r>
+    </w:p>
+    <w:p>
+      <w:r>
+        <w:drawing>
+          <wp:inline distT="0" distB="0" distL="0" distR="0" wp14:anchorId="45994A05" wp14:editId="24B97E34">
+            <wp:extent cx="1619476" cy="743054"/>
+            <wp:effectExtent l="0" t="0" r="0" b="0"/>
+            <wp:docPr id="1083732844" name="Picture 1"/>
+            <wp:cNvGraphicFramePr>
+              <a:graphicFrameLocks xmlns:a="http://schemas.openxmlformats.org/drawingml/2006/main" noChangeAspect="1"/>
+            </wp:cNvGraphicFramePr>
+            <a:graphic xmlns:a="http://schemas.openxmlformats.org/drawingml/2006/main">
+              <a:graphicData uri="http://schemas.openxmlformats.org/drawingml/2006/picture">
+                <pic:pic xmlns:pic="http://schemas.openxmlformats.org/drawingml/2006/picture">
+                  <pic:nvPicPr>
+                    <pic:cNvPr id="1083732844" name=""/>
+                    <pic:cNvPicPr/>
+                  </pic:nvPicPr>
+                  <pic:blipFill>
+                    <a:blip r:embed="rId41"/>
+                    <a:stretch>
+                      <a:fillRect/>
+                    </a:stretch>
+                  </pic:blipFill>
+                  <pic:spPr>
+                    <a:xfrm>
+                      <a:off x="0" y="0"/>
+                      <a:ext cx="1619476" cy="743054"/>
+                    </a:xfrm>
+                    <a:prstGeom prst="rect">
+                      <a:avLst/>
+                    </a:prstGeom>
+                  </pic:spPr>
+                </pic:pic>
+              </a:graphicData>
+            </a:graphic>
+          </wp:inline>
+        </w:drawing>
+      </w:r>
+    </w:p>
+    <w:p>
+      <w:r>
+        <w:t>Now we do need to subdivide the box a bit, so right click on it, and in the bottom left corner set it to 35.</w:t>
+      </w:r>
+    </w:p>
+    <w:p>
+      <w:r>
+        <w:drawing>
+          <wp:inline distT="0" distB="0" distL="0" distR="0" wp14:anchorId="544A3E6E" wp14:editId="3F49E252">
+            <wp:extent cx="3238952" cy="1714739"/>
+            <wp:effectExtent l="0" t="0" r="0" b="0"/>
+            <wp:docPr id="1797602353" name="Picture 1"/>
+            <wp:cNvGraphicFramePr>
+              <a:graphicFrameLocks xmlns:a="http://schemas.openxmlformats.org/drawingml/2006/main" noChangeAspect="1"/>
+            </wp:cNvGraphicFramePr>
+            <a:graphic xmlns:a="http://schemas.openxmlformats.org/drawingml/2006/main">
+              <a:graphicData uri="http://schemas.openxmlformats.org/drawingml/2006/picture">
+                <pic:pic xmlns:pic="http://schemas.openxmlformats.org/drawingml/2006/picture">
+                  <pic:nvPicPr>
+                    <pic:cNvPr id="1797602353" name=""/>
+                    <pic:cNvPicPr/>
+                  </pic:nvPicPr>
+                  <pic:blipFill>
+                    <a:blip r:embed="rId42"/>
+                    <a:stretch>
+                      <a:fillRect/>
+                    </a:stretch>
+                  </pic:blipFill>
+                  <pic:spPr>
+                    <a:xfrm>
+                      <a:off x="0" y="0"/>
+                      <a:ext cx="3238952" cy="1714739"/>
+                    </a:xfrm>
+                    <a:prstGeom prst="rect">
+                      <a:avLst/>
+                    </a:prstGeom>
+                  </pic:spPr>
+                </pic:pic>
+              </a:graphicData>
+            </a:graphic>
+          </wp:inline>
+        </w:drawing>
+      </w:r>
+    </w:p>
+    <w:p/>
+    <w:p>
+      <w:r>
+        <w:lastRenderedPageBreak/>
+        <w:drawing>
+          <wp:inline distT="0" distB="0" distL="0" distR="0" wp14:anchorId="3C2EB757" wp14:editId="673C4D0F">
+            <wp:extent cx="5391902" cy="4591691"/>
+            <wp:effectExtent l="0" t="0" r="0" b="0"/>
+            <wp:docPr id="1033084860" name="Picture 1"/>
+            <wp:cNvGraphicFramePr>
+              <a:graphicFrameLocks xmlns:a="http://schemas.openxmlformats.org/drawingml/2006/main" noChangeAspect="1"/>
+            </wp:cNvGraphicFramePr>
+            <a:graphic xmlns:a="http://schemas.openxmlformats.org/drawingml/2006/main">
+              <a:graphicData uri="http://schemas.openxmlformats.org/drawingml/2006/picture">
+                <pic:pic xmlns:pic="http://schemas.openxmlformats.org/drawingml/2006/picture">
+                  <pic:nvPicPr>
+                    <pic:cNvPr id="1033084860" name=""/>
+                    <pic:cNvPicPr/>
+                  </pic:nvPicPr>
+                  <pic:blipFill>
+                    <a:blip r:embed="rId43"/>
+                    <a:stretch>
+                      <a:fillRect/>
+                    </a:stretch>
+                  </pic:blipFill>
+                  <pic:spPr>
+                    <a:xfrm>
+                      <a:off x="0" y="0"/>
+                      <a:ext cx="5391902" cy="4591691"/>
+                    </a:xfrm>
+                    <a:prstGeom prst="rect">
+                      <a:avLst/>
+                    </a:prstGeom>
+                  </pic:spPr>
+                </pic:pic>
+              </a:graphicData>
+            </a:graphic>
+          </wp:inline>
+        </w:drawing>
+      </w:r>
+    </w:p>
+    <w:p>
+      <w:r>
+        <w:t>Now just select one vertex on the top and use the move tool with the editing tool to see how it gets the other vertices to follow it.</w:t>
+      </w:r>
+    </w:p>
+    <w:p>
+      <w:r>
+        <w:lastRenderedPageBreak/>
+        <w:drawing>
+          <wp:inline distT="0" distB="0" distL="0" distR="0" wp14:anchorId="498D3F38" wp14:editId="0260B282">
+            <wp:extent cx="3362325" cy="3129908"/>
+            <wp:effectExtent l="0" t="0" r="0" b="0"/>
+            <wp:docPr id="1092025975" name="Picture 1"/>
+            <wp:cNvGraphicFramePr>
+              <a:graphicFrameLocks xmlns:a="http://schemas.openxmlformats.org/drawingml/2006/main" noChangeAspect="1"/>
+            </wp:cNvGraphicFramePr>
+            <a:graphic xmlns:a="http://schemas.openxmlformats.org/drawingml/2006/main">
+              <a:graphicData uri="http://schemas.openxmlformats.org/drawingml/2006/picture">
+                <pic:pic xmlns:pic="http://schemas.openxmlformats.org/drawingml/2006/picture">
+                  <pic:nvPicPr>
+                    <pic:cNvPr id="1092025975" name=""/>
+                    <pic:cNvPicPr/>
+                  </pic:nvPicPr>
+                  <pic:blipFill>
+                    <a:blip r:embed="rId44"/>
+                    <a:stretch>
+                      <a:fillRect/>
+                    </a:stretch>
+                  </pic:blipFill>
+                  <pic:spPr>
+                    <a:xfrm>
+                      <a:off x="0" y="0"/>
+                      <a:ext cx="3370231" cy="3137267"/>
+                    </a:xfrm>
+                    <a:prstGeom prst="rect">
+                      <a:avLst/>
+                    </a:prstGeom>
+                  </pic:spPr>
+                </pic:pic>
+              </a:graphicData>
+            </a:graphic>
+          </wp:inline>
+        </w:drawing>
+      </w:r>
+    </w:p>
+    <w:p>
+      <w:r>
+        <w:t>Now if we did not use the proportional editing tool, and we selected that one vertex this is what happens</w:t>
+      </w:r>
+    </w:p>
+    <w:p>
+      <w:r>
+        <w:drawing>
+          <wp:inline distT="0" distB="0" distL="0" distR="0" wp14:anchorId="4A87E54A" wp14:editId="5892CC59">
+            <wp:extent cx="3086735" cy="3003168"/>
+            <wp:effectExtent l="0" t="0" r="0" b="6985"/>
+            <wp:docPr id="584717250" name="Picture 1"/>
+            <wp:cNvGraphicFramePr>
+              <a:graphicFrameLocks xmlns:a="http://schemas.openxmlformats.org/drawingml/2006/main" noChangeAspect="1"/>
+            </wp:cNvGraphicFramePr>
+            <a:graphic xmlns:a="http://schemas.openxmlformats.org/drawingml/2006/main">
+              <a:graphicData uri="http://schemas.openxmlformats.org/drawingml/2006/picture">
+                <pic:pic xmlns:pic="http://schemas.openxmlformats.org/drawingml/2006/picture">
+                  <pic:nvPicPr>
+                    <pic:cNvPr id="584717250" name=""/>
+                    <pic:cNvPicPr/>
+                  </pic:nvPicPr>
+                  <pic:blipFill>
+                    <a:blip r:embed="rId45"/>
+                    <a:stretch>
+                      <a:fillRect/>
+                    </a:stretch>
+                  </pic:blipFill>
+                  <pic:spPr>
+                    <a:xfrm>
+                      <a:off x="0" y="0"/>
+                      <a:ext cx="3091404" cy="3007710"/>
+                    </a:xfrm>
+                    <a:prstGeom prst="rect">
+                      <a:avLst/>
+                    </a:prstGeom>
+                  </pic:spPr>
+                </pic:pic>
+              </a:graphicData>
+            </a:graphic>
+          </wp:inline>
+        </w:drawing>
+      </w:r>
+    </w:p>
+    <w:p/>
+    <w:p>
+      <w:r>
+        <w:t xml:space="preserve">When we use it together with the proportional editing fall off tool, we get different effects. Here we are using the </w:t>
+      </w:r>
+      <w:r>
+        <w:rPr>
+          <w:rStyle w:val="BlueBoldenChar"/>
+          <w:rFonts w:eastAsiaTheme="minorHAnsi"/>
+        </w:rPr>
+        <w:t>Smooth</w:t>
+      </w:r>
+      <w:r>
+        <w:t xml:space="preserve"> setting, as opposed to the first setting that we used which was </w:t>
+      </w:r>
+      <w:r>
+        <w:rPr>
+          <w:rStyle w:val="BlueBoldenChar"/>
+          <w:rFonts w:eastAsiaTheme="minorHAnsi"/>
+        </w:rPr>
+        <w:t>Sphere</w:t>
+      </w:r>
+      <w:r>
+        <w:t>.</w:t>
+      </w:r>
+    </w:p>
+    <w:p>
+      <w:r>
+        <w:lastRenderedPageBreak/>
+        <w:drawing>
+          <wp:inline distT="0" distB="0" distL="0" distR="0" wp14:anchorId="7876DE2E" wp14:editId="033686B9">
+            <wp:extent cx="857370" cy="533474"/>
+            <wp:effectExtent l="0" t="0" r="0" b="0"/>
+            <wp:docPr id="1228096933" name="Picture 1"/>
+            <wp:cNvGraphicFramePr>
+              <a:graphicFrameLocks xmlns:a="http://schemas.openxmlformats.org/drawingml/2006/main" noChangeAspect="1"/>
+            </wp:cNvGraphicFramePr>
+            <a:graphic xmlns:a="http://schemas.openxmlformats.org/drawingml/2006/main">
+              <a:graphicData uri="http://schemas.openxmlformats.org/drawingml/2006/picture">
+                <pic:pic xmlns:pic="http://schemas.openxmlformats.org/drawingml/2006/picture">
+                  <pic:nvPicPr>
+                    <pic:cNvPr id="1228096933" name=""/>
+                    <pic:cNvPicPr/>
+                  </pic:nvPicPr>
+                  <pic:blipFill>
+                    <a:blip r:embed="rId46"/>
+                    <a:stretch>
+                      <a:fillRect/>
+                    </a:stretch>
+                  </pic:blipFill>
+                  <pic:spPr>
+                    <a:xfrm>
+                      <a:off x="0" y="0"/>
+                      <a:ext cx="857370" cy="533474"/>
+                    </a:xfrm>
+                    <a:prstGeom prst="rect">
+                      <a:avLst/>
+                    </a:prstGeom>
+                  </pic:spPr>
+                </pic:pic>
+              </a:graphicData>
+            </a:graphic>
+          </wp:inline>
+        </w:drawing>
+      </w:r>
+    </w:p>
+    <w:p>
+      <w:r>
+        <w:drawing>
+          <wp:inline distT="0" distB="0" distL="0" distR="0" wp14:anchorId="5AEDB385" wp14:editId="39567F5D">
+            <wp:extent cx="5943600" cy="4765040"/>
+            <wp:effectExtent l="0" t="0" r="0" b="0"/>
+            <wp:docPr id="467203960" name="Picture 1"/>
+            <wp:cNvGraphicFramePr>
+              <a:graphicFrameLocks xmlns:a="http://schemas.openxmlformats.org/drawingml/2006/main" noChangeAspect="1"/>
+            </wp:cNvGraphicFramePr>
+            <a:graphic xmlns:a="http://schemas.openxmlformats.org/drawingml/2006/main">
+              <a:graphicData uri="http://schemas.openxmlformats.org/drawingml/2006/picture">
+                <pic:pic xmlns:pic="http://schemas.openxmlformats.org/drawingml/2006/picture">
+                  <pic:nvPicPr>
+                    <pic:cNvPr id="467203960" name=""/>
+                    <pic:cNvPicPr/>
+                  </pic:nvPicPr>
+                  <pic:blipFill>
+                    <a:blip r:embed="rId47"/>
+                    <a:stretch>
+                      <a:fillRect/>
+                    </a:stretch>
+                  </pic:blipFill>
+                  <pic:spPr>
+                    <a:xfrm>
+                      <a:off x="0" y="0"/>
+                      <a:ext cx="5943600" cy="4765040"/>
+                    </a:xfrm>
+                    <a:prstGeom prst="rect">
+                      <a:avLst/>
+                    </a:prstGeom>
+                  </pic:spPr>
+                </pic:pic>
+              </a:graphicData>
+            </a:graphic>
+          </wp:inline>
+        </w:drawing>
+      </w:r>
+    </w:p>
+    <w:p>
+      <w:r>
+        <w:t>And here we are setting the falloff to be Random</w:t>
+      </w:r>
+    </w:p>
+    <w:p>
+      <w:r>
+        <w:lastRenderedPageBreak/>
+        <w:drawing>
+          <wp:inline distT="0" distB="0" distL="0" distR="0" wp14:anchorId="6998902E" wp14:editId="3D9755F5">
+            <wp:extent cx="5124450" cy="4008130"/>
+            <wp:effectExtent l="0" t="0" r="0" b="0"/>
+            <wp:docPr id="809600867" name="Picture 1"/>
+            <wp:cNvGraphicFramePr>
+              <a:graphicFrameLocks xmlns:a="http://schemas.openxmlformats.org/drawingml/2006/main" noChangeAspect="1"/>
+            </wp:cNvGraphicFramePr>
+            <a:graphic xmlns:a="http://schemas.openxmlformats.org/drawingml/2006/main">
+              <a:graphicData uri="http://schemas.openxmlformats.org/drawingml/2006/picture">
+                <pic:pic xmlns:pic="http://schemas.openxmlformats.org/drawingml/2006/picture">
+                  <pic:nvPicPr>
+                    <pic:cNvPr id="809600867" name=""/>
+                    <pic:cNvPicPr/>
+                  </pic:nvPicPr>
+                  <pic:blipFill>
+                    <a:blip r:embed="rId48"/>
+                    <a:stretch>
+                      <a:fillRect/>
+                    </a:stretch>
+                  </pic:blipFill>
+                  <pic:spPr>
+                    <a:xfrm>
+                      <a:off x="0" y="0"/>
+                      <a:ext cx="5128206" cy="4011068"/>
+                    </a:xfrm>
+                    <a:prstGeom prst="rect">
+                      <a:avLst/>
+                    </a:prstGeom>
+                  </pic:spPr>
+                </pic:pic>
+              </a:graphicData>
+            </a:graphic>
+          </wp:inline>
+        </w:drawing>
+      </w:r>
+    </w:p>
+    <w:p/>
+    <w:p>
+      <w:r>
+        <w:t xml:space="preserve">Ok, I think that that is enough to cover for one week. Next week we will be looking at more of this sub menu. </w:t>
+      </w:r>
+    </w:p>
+    <w:p/>
     <w:sectPr>
+      <w:headerReference w:type="default" r:id="rId49"/>
       <w:pgSz w:w="12240" w:h="15840"/>
       <w:pgMar w:top="1440" w:right="1440" w:bottom="1440" w:left="1440" w:header="720" w:footer="720" w:gutter="0"/>
       <w:cols w:space="720"/>
@@ -208,6 +2672,109 @@
     </w:sectPr>
   </w:body>
 </w:document>
+</file>
+
+<file path=word/endnotes.xml><?xml version="1.0" encoding="utf-8"?>
+<w:endnotes xmlns:wpc="http://schemas.microsoft.com/office/word/2010/wordprocessingCanvas" xmlns:cx="http://schemas.microsoft.com/office/drawing/2014/chartex" xmlns:cx1="http://schemas.microsoft.com/office/drawing/2015/9/8/chartex" xmlns:cx2="http://schemas.microsoft.com/office/drawing/2015/10/21/chartex" xmlns:cx3="http://schemas.microsoft.com/office/drawing/2016/5/9/chartex" xmlns:cx4="http://schemas.microsoft.com/office/drawing/2016/5/10/chartex" xmlns:cx5="http://schemas.microsoft.com/office/drawing/2016/5/11/chartex" xmlns:cx6="http://schemas.microsoft.com/office/drawing/2016/5/12/chartex" xmlns:cx7="http://schemas.microsoft.com/office/drawing/2016/5/13/chartex" xmlns:cx8="http://schemas.microsoft.com/office/drawing/2016/5/14/chartex" xmlns:mc="http://schemas.openxmlformats.org/markup-compatibility/2006" xmlns:aink="http://schemas.microsoft.com/office/drawing/2016/ink" xmlns:am3d="http://schemas.microsoft.com/office/drawing/2017/model3d" xmlns:o="urn:schemas-microsoft-com:office:office" xmlns:oel="http://schemas.microsoft.com/office/2019/extlst" xmlns:r="http://schemas.openxmlformats.org/officeDocument/2006/relationships" xmlns:m="http://schemas.openxmlformats.org/officeDocument/2006/math" xmlns:v="urn:schemas-microsoft-com:vml" xmlns:wp14="http://schemas.microsoft.com/office/word/2010/wordprocessingDrawing" xmlns:wp="http://schemas.openxmlformats.org/drawingml/2006/wordprocessingDrawing" xmlns:w10="urn:schemas-microsoft-com:office:word" xmlns:w="http://schemas.openxmlformats.org/wordprocessingml/2006/main" xmlns:w14="http://schemas.microsoft.com/office/word/2010/wordml" xmlns:w15="http://schemas.microsoft.com/office/word/2012/wordml" xmlns:w16cex="http://schemas.microsoft.com/office/word/2018/wordml/cex" xmlns:w16cid="http://schemas.microsoft.com/office/word/2016/wordml/cid" xmlns:w16="http://schemas.microsoft.com/office/word/2018/wordml" xmlns:w16du="http://schemas.microsoft.com/office/word/2023/wordml/word16du" xmlns:w16sdtdh="http://schemas.microsoft.com/office/word/2020/wordml/sdtdatahash" xmlns:w16sdtfl="http://schemas.microsoft.com/office/word/2024/wordml/sdtformatlock" xmlns:w16se="http://schemas.microsoft.com/office/word/2015/wordml/symex" xmlns:wpg="http://schemas.microsoft.com/office/word/2010/wordprocessingGroup" xmlns:wpi="http://schemas.microsoft.com/office/word/2010/wordprocessingInk" xmlns:wne="http://schemas.microsoft.com/office/word/2006/wordml" xmlns:wps="http://schemas.microsoft.com/office/word/2010/wordprocessingShape" mc:Ignorable="w14 w15 w16se w16cid w16 w16cex w16sdtdh w16sdtfl w16du wp14">
+  <w:endnote w:type="separator" w:id="-1">
+    <w:p>
+      <w:pPr>
+        <w:spacing w:after="0" w:line="240" w:lineRule="auto"/>
+      </w:pPr>
+      <w:r>
+        <w:separator/>
+      </w:r>
+    </w:p>
+  </w:endnote>
+  <w:endnote w:type="continuationSeparator" w:id="0">
+    <w:p>
+      <w:pPr>
+        <w:spacing w:after="0" w:line="240" w:lineRule="auto"/>
+      </w:pPr>
+      <w:r>
+        <w:continuationSeparator/>
+      </w:r>
+    </w:p>
+  </w:endnote>
+</w:endnotes>
+</file>
+
+<file path=word/footnotes.xml><?xml version="1.0" encoding="utf-8"?>
+<w:footnotes xmlns:wpc="http://schemas.microsoft.com/office/word/2010/wordprocessingCanvas" xmlns:cx="http://schemas.microsoft.com/office/drawing/2014/chartex" xmlns:cx1="http://schemas.microsoft.com/office/drawing/2015/9/8/chartex" xmlns:cx2="http://schemas.microsoft.com/office/drawing/2015/10/21/chartex" xmlns:cx3="http://schemas.microsoft.com/office/drawing/2016/5/9/chartex" xmlns:cx4="http://schemas.microsoft.com/office/drawing/2016/5/10/chartex" xmlns:cx5="http://schemas.microsoft.com/office/drawing/2016/5/11/chartex" xmlns:cx6="http://schemas.microsoft.com/office/drawing/2016/5/12/chartex" xmlns:cx7="http://schemas.microsoft.com/office/drawing/2016/5/13/chartex" xmlns:cx8="http://schemas.microsoft.com/office/drawing/2016/5/14/chartex" xmlns:mc="http://schemas.openxmlformats.org/markup-compatibility/2006" xmlns:aink="http://schemas.microsoft.com/office/drawing/2016/ink" xmlns:am3d="http://schemas.microsoft.com/office/drawing/2017/model3d" xmlns:o="urn:schemas-microsoft-com:office:office" xmlns:oel="http://schemas.microsoft.com/office/2019/extlst" xmlns:r="http://schemas.openxmlformats.org/officeDocument/2006/relationships" xmlns:m="http://schemas.openxmlformats.org/officeDocument/2006/math" xmlns:v="urn:schemas-microsoft-com:vml" xmlns:wp14="http://schemas.microsoft.com/office/word/2010/wordprocessingDrawing" xmlns:wp="http://schemas.openxmlformats.org/drawingml/2006/wordprocessingDrawing" xmlns:w10="urn:schemas-microsoft-com:office:word" xmlns:w="http://schemas.openxmlformats.org/wordprocessingml/2006/main" xmlns:w14="http://schemas.microsoft.com/office/word/2010/wordml" xmlns:w15="http://schemas.microsoft.com/office/word/2012/wordml" xmlns:w16cex="http://schemas.microsoft.com/office/word/2018/wordml/cex" xmlns:w16cid="http://schemas.microsoft.com/office/word/2016/wordml/cid" xmlns:w16="http://schemas.microsoft.com/office/word/2018/wordml" xmlns:w16du="http://schemas.microsoft.com/office/word/2023/wordml/word16du" xmlns:w16sdtdh="http://schemas.microsoft.com/office/word/2020/wordml/sdtdatahash" xmlns:w16sdtfl="http://schemas.microsoft.com/office/word/2024/wordml/sdtformatlock" xmlns:w16se="http://schemas.microsoft.com/office/word/2015/wordml/symex" xmlns:wpg="http://schemas.microsoft.com/office/word/2010/wordprocessingGroup" xmlns:wpi="http://schemas.microsoft.com/office/word/2010/wordprocessingInk" xmlns:wne="http://schemas.microsoft.com/office/word/2006/wordml" xmlns:wps="http://schemas.microsoft.com/office/word/2010/wordprocessingShape" mc:Ignorable="w14 w15 w16se w16cid w16 w16cex w16sdtdh w16sdtfl w16du wp14">
+  <w:footnote w:type="separator" w:id="-1">
+    <w:p>
+      <w:pPr>
+        <w:spacing w:after="0" w:line="240" w:lineRule="auto"/>
+      </w:pPr>
+      <w:r>
+        <w:separator/>
+      </w:r>
+    </w:p>
+  </w:footnote>
+  <w:footnote w:type="continuationSeparator" w:id="0">
+    <w:p>
+      <w:pPr>
+        <w:spacing w:after="0" w:line="240" w:lineRule="auto"/>
+      </w:pPr>
+      <w:r>
+        <w:continuationSeparator/>
+      </w:r>
+    </w:p>
+  </w:footnote>
+</w:footnotes>
+</file>
+
+<file path=word/header1.xml><?xml version="1.0" encoding="utf-8"?>
+<w:hdr xmlns:wpc="http://schemas.microsoft.com/office/word/2010/wordprocessingCanvas" xmlns:cx="http://schemas.microsoft.com/office/drawing/2014/chartex" xmlns:cx1="http://schemas.microsoft.com/office/drawing/2015/9/8/chartex" xmlns:cx2="http://schemas.microsoft.com/office/drawing/2015/10/21/chartex" xmlns:cx3="http://schemas.microsoft.com/office/drawing/2016/5/9/chartex" xmlns:cx4="http://schemas.microsoft.com/office/drawing/2016/5/10/chartex" xmlns:cx5="http://schemas.microsoft.com/office/drawing/2016/5/11/chartex" xmlns:cx6="http://schemas.microsoft.com/office/drawing/2016/5/12/chartex" xmlns:cx7="http://schemas.microsoft.com/office/drawing/2016/5/13/chartex" xmlns:cx8="http://schemas.microsoft.com/office/drawing/2016/5/14/chartex" xmlns:mc="http://schemas.openxmlformats.org/markup-compatibility/2006" xmlns:aink="http://schemas.microsoft.com/office/drawing/2016/ink" xmlns:am3d="http://schemas.microsoft.com/office/drawing/2017/model3d" xmlns:o="urn:schemas-microsoft-com:office:office" xmlns:oel="http://schemas.microsoft.com/office/2019/extlst" xmlns:r="http://schemas.openxmlformats.org/officeDocument/2006/relationships" xmlns:m="http://schemas.openxmlformats.org/officeDocument/2006/math" xmlns:v="urn:schemas-microsoft-com:vml" xmlns:wp14="http://schemas.microsoft.com/office/word/2010/wordprocessingDrawing" xmlns:wp="http://schemas.openxmlformats.org/drawingml/2006/wordprocessingDrawing" xmlns:w10="urn:schemas-microsoft-com:office:word" xmlns:w="http://schemas.openxmlformats.org/wordprocessingml/2006/main" xmlns:w14="http://schemas.microsoft.com/office/word/2010/wordml" xmlns:w15="http://schemas.microsoft.com/office/word/2012/wordml" xmlns:w16cex="http://schemas.microsoft.com/office/word/2018/wordml/cex" xmlns:w16cid="http://schemas.microsoft.com/office/word/2016/wordml/cid" xmlns:w16="http://schemas.microsoft.com/office/word/2018/wordml" xmlns:w16du="http://schemas.microsoft.com/office/word/2023/wordml/word16du" xmlns:w16sdtdh="http://schemas.microsoft.com/office/word/2020/wordml/sdtdatahash" xmlns:w16sdtfl="http://schemas.microsoft.com/office/word/2024/wordml/sdtformatlock" xmlns:w16se="http://schemas.microsoft.com/office/word/2015/wordml/symex" xmlns:wpg="http://schemas.microsoft.com/office/word/2010/wordprocessingGroup" xmlns:wpi="http://schemas.microsoft.com/office/word/2010/wordprocessingInk" xmlns:wne="http://schemas.microsoft.com/office/word/2006/wordml" xmlns:wps="http://schemas.microsoft.com/office/word/2010/wordprocessingShape" mc:Ignorable="w14 w15 w16se w16cid w16 w16cex w16sdtdh w16sdtfl w16du wp14">
+  <w:sdt>
+    <w:sdtPr>
+      <w:id w:val="-1594927672"/>
+      <w:docPartObj>
+        <w:docPartGallery w:val="Page Numbers (Top of Page)"/>
+        <w:docPartUnique/>
+      </w:docPartObj>
+    </w:sdtPr>
+    <w:sdtEndPr>
+      <w:rPr>
+        <w:noProof/>
+      </w:rPr>
+    </w:sdtEndPr>
+    <w:sdtContent>
+      <w:p>
+        <w:pPr>
+          <w:pStyle w:val="Header"/>
+          <w:jc w:val="right"/>
+        </w:pPr>
+        <w:r>
+          <w:fldChar w:fldCharType="begin"/>
+        </w:r>
+        <w:r>
+          <w:instrText xml:space="preserve"> PAGE   \* MERGEFORMAT </w:instrText>
+        </w:r>
+        <w:r>
+          <w:fldChar w:fldCharType="separate"/>
+        </w:r>
+        <w:r>
+          <w:rPr>
+            <w:noProof/>
+          </w:rPr>
+          <w:t>2</w:t>
+        </w:r>
+        <w:r>
+          <w:rPr>
+            <w:noProof/>
+          </w:rPr>
+          <w:fldChar w:fldCharType="end"/>
+        </w:r>
+      </w:p>
+    </w:sdtContent>
+  </w:sdt>
+  <w:p>
+    <w:pPr>
+      <w:pStyle w:val="Header"/>
+    </w:pPr>
+  </w:p>
+</w:hdr>
 </file>
 
 <file path=word/numbering.xml><?xml version="1.0" encoding="utf-8"?>
@@ -1891,7 +4458,6 @@
     <w:basedOn w:val="Heading1"/>
     <w:next w:val="Normal"/>
     <w:uiPriority w:val="39"/>
-    <w:semiHidden/>
     <w:unhideWhenUsed/>
     <w:qFormat/>
     <w:rsid w:val="00F6446E"/>
@@ -2187,6 +4753,85 @@
       <w:sz w:val="28"/>
       <w:szCs w:val="28"/>
     </w:rPr>
+  </w:style>
+  <w:style w:type="character" w:styleId="Hyperlink">
+    <w:name w:val="Hyperlink"/>
+    <w:basedOn w:val="DefaultParagraphFont"/>
+    <w:uiPriority w:val="99"/>
+    <w:unhideWhenUsed/>
+    <w:rsid w:val="004E1D08"/>
+    <w:rPr>
+      <w:color w:val="0563C1" w:themeColor="hyperlink"/>
+      <w:u w:val="single"/>
+    </w:rPr>
+  </w:style>
+  <w:style w:type="character" w:styleId="UnresolvedMention">
+    <w:name w:val="Unresolved Mention"/>
+    <w:basedOn w:val="DefaultParagraphFont"/>
+    <w:uiPriority w:val="99"/>
+    <w:semiHidden/>
+    <w:unhideWhenUsed/>
+    <w:rsid w:val="004E1D08"/>
+    <w:rPr>
+      <w:color w:val="605E5C"/>
+      <w:shd w:val="clear" w:color="auto" w:fill="E1DFDD"/>
+    </w:rPr>
+  </w:style>
+  <w:style w:type="paragraph" w:styleId="Header">
+    <w:name w:val="header"/>
+    <w:basedOn w:val="Normal"/>
+    <w:link w:val="HeaderChar"/>
+    <w:uiPriority w:val="99"/>
+    <w:unhideWhenUsed/>
+    <w:rsid w:val="004E1D08"/>
+    <w:pPr>
+      <w:tabs>
+        <w:tab w:val="center" w:pos="4680"/>
+        <w:tab w:val="right" w:pos="9360"/>
+      </w:tabs>
+      <w:spacing w:after="0" w:line="240" w:lineRule="auto"/>
+    </w:pPr>
+  </w:style>
+  <w:style w:type="character" w:customStyle="1" w:styleId="HeaderChar">
+    <w:name w:val="Header Char"/>
+    <w:basedOn w:val="DefaultParagraphFont"/>
+    <w:link w:val="Header"/>
+    <w:uiPriority w:val="99"/>
+    <w:rsid w:val="004E1D08"/>
+  </w:style>
+  <w:style w:type="paragraph" w:styleId="Footer">
+    <w:name w:val="footer"/>
+    <w:basedOn w:val="Normal"/>
+    <w:link w:val="FooterChar"/>
+    <w:uiPriority w:val="99"/>
+    <w:unhideWhenUsed/>
+    <w:rsid w:val="004E1D08"/>
+    <w:pPr>
+      <w:tabs>
+        <w:tab w:val="center" w:pos="4680"/>
+        <w:tab w:val="right" w:pos="9360"/>
+      </w:tabs>
+      <w:spacing w:after="0" w:line="240" w:lineRule="auto"/>
+    </w:pPr>
+  </w:style>
+  <w:style w:type="character" w:customStyle="1" w:styleId="FooterChar">
+    <w:name w:val="Footer Char"/>
+    <w:basedOn w:val="DefaultParagraphFont"/>
+    <w:link w:val="Footer"/>
+    <w:uiPriority w:val="99"/>
+    <w:rsid w:val="004E1D08"/>
+  </w:style>
+  <w:style w:type="paragraph" w:styleId="TOC1">
+    <w:name w:val="toc 1"/>
+    <w:basedOn w:val="Normal"/>
+    <w:next w:val="Normal"/>
+    <w:autoRedefine/>
+    <w:uiPriority w:val="39"/>
+    <w:unhideWhenUsed/>
+    <w:rsid w:val="00500F73"/>
+    <w:pPr>
+      <w:spacing w:after="100"/>
+    </w:pPr>
   </w:style>
 </w:styles>
 </file>
@@ -2531,4 +5176,16 @@
     </a:ext>
   </a:extLst>
 </a:theme>
+</file>
+
+<file path=customXml/item1.xml><?xml version="1.0" encoding="utf-8"?>
+<b:Sources xmlns:b="http://schemas.openxmlformats.org/officeDocument/2006/bibliography" xmlns="http://schemas.openxmlformats.org/officeDocument/2006/bibliography" SelectedStyle="\APASixthEditionOfficeOnline.xsl" StyleName="APA" Version="6"/>
+</file>
+
+<file path=customXml/itemProps1.xml><?xml version="1.0" encoding="utf-8"?>
+<ds:datastoreItem xmlns:ds="http://schemas.openxmlformats.org/officeDocument/2006/customXml" ds:itemID="{6B1C8A94-6720-424B-9E5E-641DADF84B46}">
+  <ds:schemaRefs>
+    <ds:schemaRef ds:uri="http://schemas.openxmlformats.org/officeDocument/2006/bibliography"/>
+  </ds:schemaRefs>
+</ds:datastoreItem>
 </file>